--- a/Design Documents/USER STORIES.docx
+++ b/Design Documents/USER STORIES.docx
@@ -1,44 +1,40 @@
 
 <file path=word/document.xml><?xml version="1.0" encoding="utf-8"?>
-<w:document xmlns:mc="http://schemas.openxmlformats.org/markup-compatibility/2006" xmlns:o="urn:schemas-microsoft-com:office:office" xmlns:r="http://schemas.openxmlformats.org/officeDocument/2006/relationships" xmlns:m="http://schemas.openxmlformats.org/officeDocument/2006/math" xmlns:v="urn:schemas-microsoft-com:vml" xmlns:wp="http://schemas.openxmlformats.org/drawingml/2006/wordprocessingDrawing" xmlns:w10="urn:schemas-microsoft-com:office:word" xmlns:w="http://schemas.openxmlformats.org/wordprocessingml/2006/main" xmlns:wne="http://schemas.microsoft.com/office/word/2006/wordml" xmlns:sl="http://schemas.openxmlformats.org/schemaLibrary/2006/main" xmlns:a="http://schemas.openxmlformats.org/drawingml/2006/main" xmlns:pic="http://schemas.openxmlformats.org/drawingml/2006/picture" xmlns:c="http://schemas.openxmlformats.org/drawingml/2006/chart" xmlns:lc="http://schemas.openxmlformats.org/drawingml/2006/lockedCanvas" xmlns:dgm="http://schemas.openxmlformats.org/drawingml/2006/diagram" xmlns:wps="http://schemas.microsoft.com/office/word/2010/wordprocessingShape" xmlns:wpg="http://schemas.microsoft.com/office/word/2010/wordprocessingGroup">
+<w:document xmlns:wpc="http://schemas.microsoft.com/office/word/2010/wordprocessingCanvas" xmlns:cx="http://schemas.microsoft.com/office/drawing/2014/chartex" xmlns:cx1="http://schemas.microsoft.com/office/drawing/2015/9/8/chartex" xmlns:cx2="http://schemas.microsoft.com/office/drawing/2015/10/21/chartex" xmlns:cx3="http://schemas.microsoft.com/office/drawing/2016/5/9/chartex" xmlns:cx4="http://schemas.microsoft.com/office/drawing/2016/5/10/chartex" xmlns:cx5="http://schemas.microsoft.com/office/drawing/2016/5/11/chartex" xmlns:cx6="http://schemas.microsoft.com/office/drawing/2016/5/12/chartex" xmlns:cx7="http://schemas.microsoft.com/office/drawing/2016/5/13/chartex" xmlns:cx8="http://schemas.microsoft.com/office/drawing/2016/5/14/chartex" xmlns:mc="http://schemas.openxmlformats.org/markup-compatibility/2006" xmlns:aink="http://schemas.microsoft.com/office/drawing/2016/ink" xmlns:am3d="http://schemas.microsoft.com/office/drawing/2017/model3d" xmlns:o="urn:schemas-microsoft-com:office:office" xmlns:r="http://schemas.openxmlformats.org/officeDocument/2006/relationships" xmlns:m="http://schemas.openxmlformats.org/officeDocument/2006/math" xmlns:v="urn:schemas-microsoft-com:vml" xmlns:wp14="http://schemas.microsoft.com/office/word/2010/wordprocessingDrawing" xmlns:wp="http://schemas.openxmlformats.org/drawingml/2006/wordprocessingDrawing" xmlns:w10="urn:schemas-microsoft-com:office:word" xmlns:w="http://schemas.openxmlformats.org/wordprocessingml/2006/main" xmlns:w14="http://schemas.microsoft.com/office/word/2010/wordml" xmlns:w15="http://schemas.microsoft.com/office/word/2012/wordml" xmlns:w16cid="http://schemas.microsoft.com/office/word/2016/wordml/cid" xmlns:w16se="http://schemas.microsoft.com/office/word/2015/wordml/symex" xmlns:wpg="http://schemas.microsoft.com/office/word/2010/wordprocessingGroup" xmlns:wpi="http://schemas.microsoft.com/office/word/2010/wordprocessingInk" xmlns:wne="http://schemas.microsoft.com/office/word/2006/wordml" xmlns:wps="http://schemas.microsoft.com/office/word/2010/wordprocessingShape" mc:Ignorable="w14 w15 w16se w16cid wp14">
   <w:body>
     <w:p>
       <w:pPr>
-        <w:contextualSpacing w:val="0"/>
         <w:jc w:val="center"/>
         <w:rPr>
-          <w:rFonts w:ascii="Times New Roman" w:cs="Times New Roman" w:eastAsia="Times New Roman" w:hAnsi="Times New Roman"/>
-          <w:sz w:val="24"/>
-          <w:szCs w:val="24"/>
-        </w:rPr>
-      </w:pPr>
-      <w:r>
-        <w:rPr>
-          <w:rFonts w:ascii="Times New Roman" w:cs="Times New Roman" w:eastAsia="Times New Roman" w:hAnsi="Times New Roman"/>
-          <w:sz w:val="24"/>
-          <w:szCs w:val="24"/>
-          <w:rtl w:val="0"/>
-        </w:rPr>
-        <w:t xml:space="preserve">USER STORIES</w:t>
-      </w:r>
-    </w:p>
-    <w:p>
-      <w:pPr>
-        <w:contextualSpacing w:val="0"/>
-        <w:rPr>
-          <w:rFonts w:ascii="Times New Roman" w:cs="Times New Roman" w:eastAsia="Times New Roman" w:hAnsi="Times New Roman"/>
-          <w:sz w:val="24"/>
-          <w:szCs w:val="24"/>
-        </w:rPr>
-      </w:pPr>
-      <w:r>
-        <w:rPr>
-          <w:rFonts w:ascii="Times New Roman" w:cs="Times New Roman" w:eastAsia="Times New Roman" w:hAnsi="Times New Roman"/>
-          <w:sz w:val="24"/>
-          <w:szCs w:val="24"/>
-          <w:rtl w:val="0"/>
-        </w:rPr>
-        <w:t xml:space="preserve">Definitions:</w:t>
+          <w:rFonts w:ascii="Times New Roman" w:eastAsia="Times New Roman" w:hAnsi="Times New Roman" w:cs="Times New Roman"/>
+          <w:sz w:val="24"/>
+          <w:szCs w:val="24"/>
+        </w:rPr>
+      </w:pPr>
+      <w:r>
+        <w:rPr>
+          <w:rFonts w:ascii="Times New Roman" w:eastAsia="Times New Roman" w:hAnsi="Times New Roman" w:cs="Times New Roman"/>
+          <w:sz w:val="24"/>
+          <w:szCs w:val="24"/>
+        </w:rPr>
+        <w:t>USER STORIES</w:t>
+      </w:r>
+    </w:p>
+    <w:p>
+      <w:pPr>
+        <w:rPr>
+          <w:rFonts w:ascii="Times New Roman" w:eastAsia="Times New Roman" w:hAnsi="Times New Roman" w:cs="Times New Roman"/>
+          <w:sz w:val="24"/>
+          <w:szCs w:val="24"/>
+        </w:rPr>
+      </w:pPr>
+      <w:r>
+        <w:rPr>
+          <w:rFonts w:ascii="Times New Roman" w:eastAsia="Times New Roman" w:hAnsi="Times New Roman" w:cs="Times New Roman"/>
+          <w:sz w:val="24"/>
+          <w:szCs w:val="24"/>
+        </w:rPr>
+        <w:t>Definitions:</w:t>
       </w:r>
     </w:p>
     <w:p>
@@ -47,62 +43,55 @@
           <w:ilvl w:val="0"/>
           <w:numId w:val="3"/>
         </w:numPr>
-        <w:ind w:left="720" w:hanging="360"/>
-        <w:contextualSpacing w:val="1"/>
-        <w:rPr>
-          <w:rFonts w:ascii="Times New Roman" w:cs="Times New Roman" w:eastAsia="Times New Roman" w:hAnsi="Times New Roman"/>
-          <w:sz w:val="24"/>
-          <w:szCs w:val="24"/>
-          <w:u w:val="none"/>
-        </w:rPr>
-      </w:pPr>
-      <w:r>
-        <w:rPr>
-          <w:rFonts w:ascii="Times New Roman" w:cs="Times New Roman" w:eastAsia="Times New Roman" w:hAnsi="Times New Roman"/>
-          <w:sz w:val="24"/>
-          <w:szCs w:val="24"/>
-          <w:rtl w:val="0"/>
-        </w:rPr>
-        <w:t xml:space="preserve">Modifier- a user that has the desire and ability to modify the games original content with their own custom content. This can include characters, levels, background, etc.</w:t>
-      </w:r>
-    </w:p>
-    <w:p>
-      <w:pPr>
-        <w:contextualSpacing w:val="0"/>
+        <w:contextualSpacing/>
+        <w:rPr>
+          <w:rFonts w:ascii="Times New Roman" w:eastAsia="Times New Roman" w:hAnsi="Times New Roman" w:cs="Times New Roman"/>
+          <w:sz w:val="24"/>
+          <w:szCs w:val="24"/>
+        </w:rPr>
+      </w:pPr>
+      <w:r>
+        <w:rPr>
+          <w:rFonts w:ascii="Times New Roman" w:eastAsia="Times New Roman" w:hAnsi="Times New Roman" w:cs="Times New Roman"/>
+          <w:sz w:val="24"/>
+          <w:szCs w:val="24"/>
+        </w:rPr>
+        <w:t>Modifier- a user that has the desire and ability to modify the games original content with their own custom content. This can include characters, levels, background, etc.</w:t>
+      </w:r>
+    </w:p>
+    <w:p>
+      <w:pPr>
         <w:jc w:val="center"/>
         <w:rPr>
-          <w:rFonts w:ascii="Times New Roman" w:cs="Times New Roman" w:eastAsia="Times New Roman" w:hAnsi="Times New Roman"/>
-          <w:sz w:val="24"/>
-          <w:szCs w:val="24"/>
-        </w:rPr>
-      </w:pPr>
-      <w:r>
-        <w:rPr>
-          <w:rFonts w:ascii="Times New Roman" w:cs="Times New Roman" w:eastAsia="Times New Roman" w:hAnsi="Times New Roman"/>
-          <w:sz w:val="24"/>
-          <w:szCs w:val="24"/>
-          <w:rtl w:val="0"/>
+          <w:rFonts w:ascii="Times New Roman" w:eastAsia="Times New Roman" w:hAnsi="Times New Roman" w:cs="Times New Roman"/>
+          <w:sz w:val="24"/>
+          <w:szCs w:val="24"/>
+        </w:rPr>
+      </w:pPr>
+      <w:r>
+        <w:rPr>
+          <w:rFonts w:ascii="Times New Roman" w:eastAsia="Times New Roman" w:hAnsi="Times New Roman" w:cs="Times New Roman"/>
+          <w:sz w:val="24"/>
+          <w:szCs w:val="24"/>
         </w:rPr>
         <w:t xml:space="preserve"> </w:t>
       </w:r>
     </w:p>
     <w:p>
       <w:pPr>
-        <w:contextualSpacing w:val="0"/>
-        <w:rPr>
-          <w:rFonts w:ascii="Times New Roman" w:cs="Times New Roman" w:eastAsia="Times New Roman" w:hAnsi="Times New Roman"/>
-          <w:sz w:val="24"/>
-          <w:szCs w:val="24"/>
-        </w:rPr>
-      </w:pPr>
-      <w:r>
-        <w:rPr>
-          <w:rFonts w:ascii="Times New Roman" w:cs="Times New Roman" w:eastAsia="Times New Roman" w:hAnsi="Times New Roman"/>
-          <w:sz w:val="24"/>
-          <w:szCs w:val="24"/>
-          <w:rtl w:val="0"/>
-        </w:rPr>
-        <w:t xml:space="preserve">College: The Game</w:t>
+        <w:rPr>
+          <w:rFonts w:ascii="Times New Roman" w:eastAsia="Times New Roman" w:hAnsi="Times New Roman" w:cs="Times New Roman"/>
+          <w:sz w:val="24"/>
+          <w:szCs w:val="24"/>
+        </w:rPr>
+      </w:pPr>
+      <w:r>
+        <w:rPr>
+          <w:rFonts w:ascii="Times New Roman" w:eastAsia="Times New Roman" w:hAnsi="Times New Roman" w:cs="Times New Roman"/>
+          <w:sz w:val="24"/>
+          <w:szCs w:val="24"/>
+        </w:rPr>
+        <w:t>College: The Game</w:t>
       </w:r>
     </w:p>
     <w:p>
@@ -111,23 +100,20 @@
           <w:ilvl w:val="0"/>
           <w:numId w:val="1"/>
         </w:numPr>
-        <w:ind w:left="720" w:hanging="360"/>
-        <w:contextualSpacing w:val="1"/>
-        <w:rPr>
-          <w:rFonts w:ascii="Times New Roman" w:cs="Times New Roman" w:eastAsia="Times New Roman" w:hAnsi="Times New Roman"/>
-          <w:sz w:val="24"/>
-          <w:szCs w:val="24"/>
-          <w:u w:val="none"/>
-        </w:rPr>
-      </w:pPr>
-      <w:r>
-        <w:rPr>
-          <w:rFonts w:ascii="Times New Roman" w:cs="Times New Roman" w:eastAsia="Times New Roman" w:hAnsi="Times New Roman"/>
-          <w:sz w:val="24"/>
-          <w:szCs w:val="24"/>
-          <w:rtl w:val="0"/>
-        </w:rPr>
-        <w:t xml:space="preserve">Play game - As a player I want to play a vertical scrolling shooter game about navigating the computer science major at A&amp;T</w:t>
+        <w:contextualSpacing/>
+        <w:rPr>
+          <w:rFonts w:ascii="Times New Roman" w:eastAsia="Times New Roman" w:hAnsi="Times New Roman" w:cs="Times New Roman"/>
+          <w:sz w:val="24"/>
+          <w:szCs w:val="24"/>
+        </w:rPr>
+      </w:pPr>
+      <w:r>
+        <w:rPr>
+          <w:rFonts w:ascii="Times New Roman" w:eastAsia="Times New Roman" w:hAnsi="Times New Roman" w:cs="Times New Roman"/>
+          <w:sz w:val="24"/>
+          <w:szCs w:val="24"/>
+        </w:rPr>
+        <w:t>Play game - As a player I want to play a vertical scrolling shooter game about navigating the computer science major at A&amp;T</w:t>
       </w:r>
     </w:p>
     <w:p>
@@ -136,23 +122,20 @@
           <w:ilvl w:val="1"/>
           <w:numId w:val="1"/>
         </w:numPr>
-        <w:ind w:left="1440" w:hanging="360"/>
-        <w:contextualSpacing w:val="1"/>
-        <w:rPr>
-          <w:rFonts w:ascii="Times New Roman" w:cs="Times New Roman" w:eastAsia="Times New Roman" w:hAnsi="Times New Roman"/>
-          <w:sz w:val="24"/>
-          <w:szCs w:val="24"/>
-          <w:u w:val="none"/>
-        </w:rPr>
-      </w:pPr>
-      <w:r>
-        <w:rPr>
-          <w:rFonts w:ascii="Times New Roman" w:cs="Times New Roman" w:eastAsia="Times New Roman" w:hAnsi="Times New Roman"/>
-          <w:sz w:val="24"/>
-          <w:szCs w:val="24"/>
-          <w:rtl w:val="0"/>
-        </w:rPr>
-        <w:t xml:space="preserve">Launch the game</w:t>
+        <w:contextualSpacing/>
+        <w:rPr>
+          <w:rFonts w:ascii="Times New Roman" w:eastAsia="Times New Roman" w:hAnsi="Times New Roman" w:cs="Times New Roman"/>
+          <w:sz w:val="24"/>
+          <w:szCs w:val="24"/>
+        </w:rPr>
+      </w:pPr>
+      <w:r>
+        <w:rPr>
+          <w:rFonts w:ascii="Times New Roman" w:eastAsia="Times New Roman" w:hAnsi="Times New Roman" w:cs="Times New Roman"/>
+          <w:sz w:val="24"/>
+          <w:szCs w:val="24"/>
+        </w:rPr>
+        <w:t>Launch the game</w:t>
       </w:r>
     </w:p>
     <w:p>
@@ -161,23 +144,20 @@
           <w:ilvl w:val="1"/>
           <w:numId w:val="1"/>
         </w:numPr>
-        <w:ind w:left="1440" w:hanging="360"/>
-        <w:contextualSpacing w:val="1"/>
-        <w:rPr>
-          <w:rFonts w:ascii="Times New Roman" w:cs="Times New Roman" w:eastAsia="Times New Roman" w:hAnsi="Times New Roman"/>
-          <w:sz w:val="24"/>
-          <w:szCs w:val="24"/>
-          <w:u w:val="none"/>
-        </w:rPr>
-      </w:pPr>
-      <w:r>
-        <w:rPr>
-          <w:rFonts w:ascii="Times New Roman" w:cs="Times New Roman" w:eastAsia="Times New Roman" w:hAnsi="Times New Roman"/>
-          <w:sz w:val="24"/>
-          <w:szCs w:val="24"/>
-          <w:rtl w:val="0"/>
-        </w:rPr>
-        <w:t xml:space="preserve">Start a new game from the main menu screen</w:t>
+        <w:contextualSpacing/>
+        <w:rPr>
+          <w:rFonts w:ascii="Times New Roman" w:eastAsia="Times New Roman" w:hAnsi="Times New Roman" w:cs="Times New Roman"/>
+          <w:sz w:val="24"/>
+          <w:szCs w:val="24"/>
+        </w:rPr>
+      </w:pPr>
+      <w:r>
+        <w:rPr>
+          <w:rFonts w:ascii="Times New Roman" w:eastAsia="Times New Roman" w:hAnsi="Times New Roman" w:cs="Times New Roman"/>
+          <w:sz w:val="24"/>
+          <w:szCs w:val="24"/>
+        </w:rPr>
+        <w:t>Start a new game from the main menu screen</w:t>
       </w:r>
     </w:p>
     <w:p>
@@ -186,21 +166,18 @@
           <w:ilvl w:val="1"/>
           <w:numId w:val="1"/>
         </w:numPr>
-        <w:ind w:left="1440" w:hanging="360"/>
-        <w:contextualSpacing w:val="1"/>
-        <w:rPr>
-          <w:rFonts w:ascii="Times New Roman" w:cs="Times New Roman" w:eastAsia="Times New Roman" w:hAnsi="Times New Roman"/>
-          <w:sz w:val="24"/>
-          <w:szCs w:val="24"/>
-          <w:u w:val="none"/>
-        </w:rPr>
-      </w:pPr>
-      <w:r>
-        <w:rPr>
-          <w:rFonts w:ascii="Times New Roman" w:cs="Times New Roman" w:eastAsia="Times New Roman" w:hAnsi="Times New Roman"/>
-          <w:sz w:val="24"/>
-          <w:szCs w:val="24"/>
-          <w:rtl w:val="0"/>
+        <w:contextualSpacing/>
+        <w:rPr>
+          <w:rFonts w:ascii="Times New Roman" w:eastAsia="Times New Roman" w:hAnsi="Times New Roman" w:cs="Times New Roman"/>
+          <w:sz w:val="24"/>
+          <w:szCs w:val="24"/>
+        </w:rPr>
+      </w:pPr>
+      <w:r>
+        <w:rPr>
+          <w:rFonts w:ascii="Times New Roman" w:eastAsia="Times New Roman" w:hAnsi="Times New Roman" w:cs="Times New Roman"/>
+          <w:sz w:val="24"/>
+          <w:szCs w:val="24"/>
         </w:rPr>
         <w:t xml:space="preserve">Be entertained                                            </w:t>
       </w:r>
@@ -211,23 +188,28 @@
           <w:ilvl w:val="0"/>
           <w:numId w:val="1"/>
         </w:numPr>
-        <w:ind w:left="720" w:hanging="360"/>
-        <w:contextualSpacing w:val="1"/>
-        <w:rPr>
-          <w:rFonts w:ascii="Times New Roman" w:cs="Times New Roman" w:eastAsia="Times New Roman" w:hAnsi="Times New Roman"/>
-          <w:sz w:val="24"/>
-          <w:szCs w:val="24"/>
-          <w:u w:val="none"/>
-        </w:rPr>
-      </w:pPr>
-      <w:r>
-        <w:rPr>
-          <w:rFonts w:ascii="Times New Roman" w:cs="Times New Roman" w:eastAsia="Times New Roman" w:hAnsi="Times New Roman"/>
-          <w:sz w:val="24"/>
-          <w:szCs w:val="24"/>
-          <w:rtl w:val="0"/>
-        </w:rPr>
-        <w:t xml:space="preserve">Move character - As a player I want to press the arrow keys so that my player will move</w:t>
+        <w:contextualSpacing/>
+        <w:rPr>
+          <w:rFonts w:ascii="Times New Roman" w:eastAsia="Times New Roman" w:hAnsi="Times New Roman" w:cs="Times New Roman"/>
+          <w:sz w:val="24"/>
+          <w:szCs w:val="24"/>
+        </w:rPr>
+      </w:pPr>
+      <w:r>
+        <w:rPr>
+          <w:rFonts w:ascii="Times New Roman" w:eastAsia="Times New Roman" w:hAnsi="Times New Roman" w:cs="Times New Roman"/>
+          <w:sz w:val="24"/>
+          <w:szCs w:val="24"/>
+        </w:rPr>
+        <w:t>Move character</w:t>
+      </w:r>
+      <w:r>
+        <w:rPr>
+          <w:rFonts w:ascii="Times New Roman" w:eastAsia="Times New Roman" w:hAnsi="Times New Roman" w:cs="Times New Roman"/>
+          <w:sz w:val="24"/>
+          <w:szCs w:val="24"/>
+        </w:rPr>
+        <w:t xml:space="preserve"> - As a player I want to press the arrow keys so that my player will move</w:t>
       </w:r>
     </w:p>
     <w:p>
@@ -236,23 +218,28 @@
           <w:ilvl w:val="1"/>
           <w:numId w:val="1"/>
         </w:numPr>
-        <w:ind w:left="1440" w:hanging="360"/>
-        <w:contextualSpacing w:val="1"/>
-        <w:rPr>
-          <w:rFonts w:ascii="Times New Roman" w:cs="Times New Roman" w:eastAsia="Times New Roman" w:hAnsi="Times New Roman"/>
-          <w:sz w:val="24"/>
-          <w:szCs w:val="24"/>
-          <w:u w:val="none"/>
-        </w:rPr>
-      </w:pPr>
-      <w:r>
-        <w:rPr>
-          <w:rFonts w:ascii="Times New Roman" w:cs="Times New Roman" w:eastAsia="Times New Roman" w:hAnsi="Times New Roman"/>
-          <w:sz w:val="24"/>
-          <w:szCs w:val="24"/>
-          <w:rtl w:val="0"/>
-        </w:rPr>
-        <w:t xml:space="preserve">The up, down, left, or right arrow keys on the keyboard must be pressed</w:t>
+        <w:contextualSpacing/>
+        <w:rPr>
+          <w:rFonts w:ascii="Times New Roman" w:eastAsia="Times New Roman" w:hAnsi="Times New Roman" w:cs="Times New Roman"/>
+          <w:sz w:val="24"/>
+          <w:szCs w:val="24"/>
+        </w:rPr>
+      </w:pPr>
+      <w:r>
+        <w:rPr>
+          <w:rFonts w:ascii="Times New Roman" w:eastAsia="Times New Roman" w:hAnsi="Times New Roman" w:cs="Times New Roman"/>
+          <w:sz w:val="24"/>
+          <w:szCs w:val="24"/>
+        </w:rPr>
+        <w:t>The</w:t>
+      </w:r>
+      <w:r>
+        <w:rPr>
+          <w:rFonts w:ascii="Times New Roman" w:eastAsia="Times New Roman" w:hAnsi="Times New Roman" w:cs="Times New Roman"/>
+          <w:sz w:val="24"/>
+          <w:szCs w:val="24"/>
+        </w:rPr>
+        <w:t xml:space="preserve"> left, or right arrow keys on the keyboard must be pressed</w:t>
       </w:r>
     </w:p>
     <w:p>
@@ -261,23 +248,20 @@
           <w:ilvl w:val="1"/>
           <w:numId w:val="1"/>
         </w:numPr>
-        <w:ind w:left="1440" w:hanging="360"/>
-        <w:contextualSpacing w:val="1"/>
-        <w:rPr>
-          <w:rFonts w:ascii="Times New Roman" w:cs="Times New Roman" w:eastAsia="Times New Roman" w:hAnsi="Times New Roman"/>
-          <w:sz w:val="24"/>
-          <w:szCs w:val="24"/>
-          <w:u w:val="none"/>
-        </w:rPr>
-      </w:pPr>
-      <w:r>
-        <w:rPr>
-          <w:rFonts w:ascii="Times New Roman" w:cs="Times New Roman" w:eastAsia="Times New Roman" w:hAnsi="Times New Roman"/>
-          <w:sz w:val="24"/>
-          <w:szCs w:val="24"/>
-          <w:rtl w:val="0"/>
-        </w:rPr>
-        <w:t xml:space="preserve">Character must move based on keypress</w:t>
+        <w:contextualSpacing/>
+        <w:rPr>
+          <w:rFonts w:ascii="Times New Roman" w:eastAsia="Times New Roman" w:hAnsi="Times New Roman" w:cs="Times New Roman"/>
+          <w:sz w:val="24"/>
+          <w:szCs w:val="24"/>
+        </w:rPr>
+      </w:pPr>
+      <w:r>
+        <w:rPr>
+          <w:rFonts w:ascii="Times New Roman" w:eastAsia="Times New Roman" w:hAnsi="Times New Roman" w:cs="Times New Roman"/>
+          <w:sz w:val="24"/>
+          <w:szCs w:val="24"/>
+        </w:rPr>
+        <w:t>Character must move based on keypress</w:t>
       </w:r>
     </w:p>
     <w:p>
@@ -286,23 +270,28 @@
           <w:ilvl w:val="0"/>
           <w:numId w:val="1"/>
         </w:numPr>
-        <w:ind w:left="720" w:hanging="360"/>
-        <w:contextualSpacing w:val="1"/>
-        <w:rPr>
-          <w:rFonts w:ascii="Times New Roman" w:cs="Times New Roman" w:eastAsia="Times New Roman" w:hAnsi="Times New Roman"/>
-          <w:sz w:val="24"/>
-          <w:szCs w:val="24"/>
-          <w:u w:val="none"/>
-        </w:rPr>
-      </w:pPr>
-      <w:r>
-        <w:rPr>
-          <w:rFonts w:ascii="Times New Roman" w:cs="Times New Roman" w:eastAsia="Times New Roman" w:hAnsi="Times New Roman"/>
-          <w:sz w:val="24"/>
-          <w:szCs w:val="24"/>
-          <w:rtl w:val="0"/>
-        </w:rPr>
-        <w:t xml:space="preserve">Attack enemies - As a player I want to press the spacebar so that my player will attack its enemies </w:t>
+        <w:contextualSpacing/>
+        <w:rPr>
+          <w:rFonts w:ascii="Times New Roman" w:eastAsia="Times New Roman" w:hAnsi="Times New Roman" w:cs="Times New Roman"/>
+          <w:sz w:val="24"/>
+          <w:szCs w:val="24"/>
+        </w:rPr>
+      </w:pPr>
+      <w:r>
+        <w:rPr>
+          <w:rFonts w:ascii="Times New Roman" w:eastAsia="Times New Roman" w:hAnsi="Times New Roman" w:cs="Times New Roman"/>
+          <w:sz w:val="24"/>
+          <w:szCs w:val="24"/>
+        </w:rPr>
+        <w:t>Attack enemies - As a player I want to press the spacebar so that my pla</w:t>
+      </w:r>
+      <w:r>
+        <w:rPr>
+          <w:rFonts w:ascii="Times New Roman" w:eastAsia="Times New Roman" w:hAnsi="Times New Roman" w:cs="Times New Roman"/>
+          <w:sz w:val="24"/>
+          <w:szCs w:val="24"/>
+        </w:rPr>
+        <w:t xml:space="preserve">yer will attack its enemies </w:t>
       </w:r>
     </w:p>
     <w:p>
@@ -311,23 +300,20 @@
           <w:ilvl w:val="1"/>
           <w:numId w:val="1"/>
         </w:numPr>
-        <w:ind w:left="1440" w:hanging="360"/>
-        <w:contextualSpacing w:val="1"/>
-        <w:rPr>
-          <w:rFonts w:ascii="Times New Roman" w:cs="Times New Roman" w:eastAsia="Times New Roman" w:hAnsi="Times New Roman"/>
-          <w:sz w:val="24"/>
-          <w:szCs w:val="24"/>
-          <w:u w:val="none"/>
-        </w:rPr>
-      </w:pPr>
-      <w:r>
-        <w:rPr>
-          <w:rFonts w:ascii="Times New Roman" w:cs="Times New Roman" w:eastAsia="Times New Roman" w:hAnsi="Times New Roman"/>
-          <w:sz w:val="24"/>
-          <w:szCs w:val="24"/>
-          <w:rtl w:val="0"/>
-        </w:rPr>
-        <w:t xml:space="preserve">Press the spacebar</w:t>
+        <w:contextualSpacing/>
+        <w:rPr>
+          <w:rFonts w:ascii="Times New Roman" w:eastAsia="Times New Roman" w:hAnsi="Times New Roman" w:cs="Times New Roman"/>
+          <w:sz w:val="24"/>
+          <w:szCs w:val="24"/>
+        </w:rPr>
+      </w:pPr>
+      <w:r>
+        <w:rPr>
+          <w:rFonts w:ascii="Times New Roman" w:eastAsia="Times New Roman" w:hAnsi="Times New Roman" w:cs="Times New Roman"/>
+          <w:sz w:val="24"/>
+          <w:szCs w:val="24"/>
+        </w:rPr>
+        <w:t>Press the spacebar</w:t>
       </w:r>
     </w:p>
     <w:p>
@@ -336,23 +322,20 @@
           <w:ilvl w:val="1"/>
           <w:numId w:val="1"/>
         </w:numPr>
-        <w:ind w:left="1440" w:hanging="360"/>
-        <w:contextualSpacing w:val="1"/>
-        <w:rPr>
-          <w:rFonts w:ascii="Times New Roman" w:cs="Times New Roman" w:eastAsia="Times New Roman" w:hAnsi="Times New Roman"/>
-          <w:sz w:val="24"/>
-          <w:szCs w:val="24"/>
-          <w:u w:val="none"/>
-        </w:rPr>
-      </w:pPr>
-      <w:r>
-        <w:rPr>
-          <w:rFonts w:ascii="Times New Roman" w:cs="Times New Roman" w:eastAsia="Times New Roman" w:hAnsi="Times New Roman"/>
-          <w:sz w:val="24"/>
-          <w:szCs w:val="24"/>
-          <w:rtl w:val="0"/>
-        </w:rPr>
-        <w:t xml:space="preserve">Projectile spawns and shoots from character/weapon</w:t>
+        <w:contextualSpacing/>
+        <w:rPr>
+          <w:rFonts w:ascii="Times New Roman" w:eastAsia="Times New Roman" w:hAnsi="Times New Roman" w:cs="Times New Roman"/>
+          <w:sz w:val="24"/>
+          <w:szCs w:val="24"/>
+        </w:rPr>
+      </w:pPr>
+      <w:r>
+        <w:rPr>
+          <w:rFonts w:ascii="Times New Roman" w:eastAsia="Times New Roman" w:hAnsi="Times New Roman" w:cs="Times New Roman"/>
+          <w:sz w:val="24"/>
+          <w:szCs w:val="24"/>
+        </w:rPr>
+        <w:t>Projectile spawns and shoots from character/weapon</w:t>
       </w:r>
     </w:p>
     <w:p>
@@ -361,21 +344,18 @@
           <w:ilvl w:val="1"/>
           <w:numId w:val="1"/>
         </w:numPr>
-        <w:ind w:left="1440" w:hanging="360"/>
-        <w:contextualSpacing w:val="1"/>
-        <w:rPr>
-          <w:rFonts w:ascii="Times New Roman" w:cs="Times New Roman" w:eastAsia="Times New Roman" w:hAnsi="Times New Roman"/>
-          <w:sz w:val="24"/>
-          <w:szCs w:val="24"/>
-          <w:u w:val="none"/>
-        </w:rPr>
-      </w:pPr>
-      <w:r>
-        <w:rPr>
-          <w:rFonts w:ascii="Times New Roman" w:cs="Times New Roman" w:eastAsia="Times New Roman" w:hAnsi="Times New Roman"/>
-          <w:sz w:val="24"/>
-          <w:szCs w:val="24"/>
-          <w:rtl w:val="0"/>
+        <w:contextualSpacing/>
+        <w:rPr>
+          <w:rFonts w:ascii="Times New Roman" w:eastAsia="Times New Roman" w:hAnsi="Times New Roman" w:cs="Times New Roman"/>
+          <w:sz w:val="24"/>
+          <w:szCs w:val="24"/>
+        </w:rPr>
+      </w:pPr>
+      <w:r>
+        <w:rPr>
+          <w:rFonts w:ascii="Times New Roman" w:eastAsia="Times New Roman" w:hAnsi="Times New Roman" w:cs="Times New Roman"/>
+          <w:sz w:val="24"/>
+          <w:szCs w:val="24"/>
         </w:rPr>
         <w:t xml:space="preserve">If the projectile collides with an enemy, it loses health points or disappears if health points is 0 </w:t>
       </w:r>
@@ -386,23 +366,28 @@
           <w:ilvl w:val="0"/>
           <w:numId w:val="1"/>
         </w:numPr>
-        <w:ind w:left="720" w:hanging="360"/>
-        <w:contextualSpacing w:val="1"/>
-        <w:rPr>
-          <w:rFonts w:ascii="Times New Roman" w:cs="Times New Roman" w:eastAsia="Times New Roman" w:hAnsi="Times New Roman"/>
-          <w:sz w:val="24"/>
-          <w:szCs w:val="24"/>
-          <w:u w:val="none"/>
-        </w:rPr>
-      </w:pPr>
-      <w:r>
-        <w:rPr>
-          <w:rFonts w:ascii="Times New Roman" w:cs="Times New Roman" w:eastAsia="Times New Roman" w:hAnsi="Times New Roman"/>
-          <w:sz w:val="24"/>
-          <w:szCs w:val="24"/>
-          <w:rtl w:val="0"/>
-        </w:rPr>
-        <w:t xml:space="preserve">Earn points - As a player I want to earn points because I want the game to be competitive and to see a progression of my skills</w:t>
+        <w:contextualSpacing/>
+        <w:rPr>
+          <w:rFonts w:ascii="Times New Roman" w:eastAsia="Times New Roman" w:hAnsi="Times New Roman" w:cs="Times New Roman"/>
+          <w:sz w:val="24"/>
+          <w:szCs w:val="24"/>
+        </w:rPr>
+      </w:pPr>
+      <w:r>
+        <w:rPr>
+          <w:rFonts w:ascii="Times New Roman" w:eastAsia="Times New Roman" w:hAnsi="Times New Roman" w:cs="Times New Roman"/>
+          <w:sz w:val="24"/>
+          <w:szCs w:val="24"/>
+        </w:rPr>
+        <w:t>Earn points - As a player I want to earn points because</w:t>
+      </w:r>
+      <w:r>
+        <w:rPr>
+          <w:rFonts w:ascii="Times New Roman" w:eastAsia="Times New Roman" w:hAnsi="Times New Roman" w:cs="Times New Roman"/>
+          <w:sz w:val="24"/>
+          <w:szCs w:val="24"/>
+        </w:rPr>
+        <w:t xml:space="preserve"> I want the game to be competitive and to see a progression of my skills</w:t>
       </w:r>
     </w:p>
     <w:p>
@@ -411,23 +396,20 @@
           <w:ilvl w:val="1"/>
           <w:numId w:val="1"/>
         </w:numPr>
-        <w:ind w:left="1440" w:hanging="360"/>
-        <w:contextualSpacing w:val="1"/>
-        <w:rPr>
-          <w:rFonts w:ascii="Times New Roman" w:cs="Times New Roman" w:eastAsia="Times New Roman" w:hAnsi="Times New Roman"/>
-          <w:sz w:val="24"/>
-          <w:szCs w:val="24"/>
-          <w:u w:val="none"/>
-        </w:rPr>
-      </w:pPr>
-      <w:r>
-        <w:rPr>
-          <w:rFonts w:ascii="Times New Roman" w:cs="Times New Roman" w:eastAsia="Times New Roman" w:hAnsi="Times New Roman"/>
-          <w:sz w:val="24"/>
-          <w:szCs w:val="24"/>
-          <w:rtl w:val="0"/>
-        </w:rPr>
-        <w:t xml:space="preserve">Player must shoot enemies and/or collect pickups</w:t>
+        <w:contextualSpacing/>
+        <w:rPr>
+          <w:rFonts w:ascii="Times New Roman" w:eastAsia="Times New Roman" w:hAnsi="Times New Roman" w:cs="Times New Roman"/>
+          <w:sz w:val="24"/>
+          <w:szCs w:val="24"/>
+        </w:rPr>
+      </w:pPr>
+      <w:r>
+        <w:rPr>
+          <w:rFonts w:ascii="Times New Roman" w:eastAsia="Times New Roman" w:hAnsi="Times New Roman" w:cs="Times New Roman"/>
+          <w:sz w:val="24"/>
+          <w:szCs w:val="24"/>
+        </w:rPr>
+        <w:t xml:space="preserve">Player must shoot enemies </w:t>
       </w:r>
     </w:p>
     <w:p>
@@ -436,23 +418,36 @@
           <w:ilvl w:val="1"/>
           <w:numId w:val="1"/>
         </w:numPr>
-        <w:ind w:left="1440" w:hanging="360"/>
-        <w:contextualSpacing w:val="1"/>
-        <w:rPr>
-          <w:rFonts w:ascii="Times New Roman" w:cs="Times New Roman" w:eastAsia="Times New Roman" w:hAnsi="Times New Roman"/>
-          <w:sz w:val="24"/>
-          <w:szCs w:val="24"/>
-          <w:u w:val="none"/>
-        </w:rPr>
-      </w:pPr>
-      <w:r>
-        <w:rPr>
-          <w:rFonts w:ascii="Times New Roman" w:cs="Times New Roman" w:eastAsia="Times New Roman" w:hAnsi="Times New Roman"/>
-          <w:sz w:val="24"/>
-          <w:szCs w:val="24"/>
-          <w:rtl w:val="0"/>
-        </w:rPr>
-        <w:t xml:space="preserve">Based on what was picked up, player’s overall score increases</w:t>
+        <w:contextualSpacing/>
+        <w:rPr>
+          <w:rFonts w:ascii="Times New Roman" w:eastAsia="Times New Roman" w:hAnsi="Times New Roman" w:cs="Times New Roman"/>
+          <w:sz w:val="24"/>
+          <w:szCs w:val="24"/>
+        </w:rPr>
+      </w:pPr>
+      <w:r>
+        <w:rPr>
+          <w:rFonts w:ascii="Times New Roman" w:eastAsia="Times New Roman" w:hAnsi="Times New Roman" w:cs="Times New Roman"/>
+          <w:sz w:val="24"/>
+          <w:szCs w:val="24"/>
+        </w:rPr>
+        <w:t xml:space="preserve">Based on </w:t>
+      </w:r>
+      <w:r>
+        <w:rPr>
+          <w:rFonts w:ascii="Times New Roman" w:eastAsia="Times New Roman" w:hAnsi="Times New Roman" w:cs="Times New Roman"/>
+          <w:sz w:val="24"/>
+          <w:szCs w:val="24"/>
+        </w:rPr>
+        <w:t>which enemy</w:t>
+      </w:r>
+      <w:r>
+        <w:rPr>
+          <w:rFonts w:ascii="Times New Roman" w:eastAsia="Times New Roman" w:hAnsi="Times New Roman" w:cs="Times New Roman"/>
+          <w:sz w:val="24"/>
+          <w:szCs w:val="24"/>
+        </w:rPr>
+        <w:t>, player’s overall score increases</w:t>
       </w:r>
     </w:p>
     <w:p>
@@ -461,23 +456,20 @@
           <w:ilvl w:val="0"/>
           <w:numId w:val="1"/>
         </w:numPr>
-        <w:ind w:left="720" w:hanging="360"/>
-        <w:contextualSpacing w:val="1"/>
-        <w:rPr>
-          <w:rFonts w:ascii="Times New Roman" w:cs="Times New Roman" w:eastAsia="Times New Roman" w:hAnsi="Times New Roman"/>
-          <w:sz w:val="24"/>
-          <w:szCs w:val="24"/>
-          <w:u w:val="none"/>
-        </w:rPr>
-      </w:pPr>
-      <w:r>
-        <w:rPr>
-          <w:rFonts w:ascii="Times New Roman" w:cs="Times New Roman" w:eastAsia="Times New Roman" w:hAnsi="Times New Roman"/>
-          <w:sz w:val="24"/>
-          <w:szCs w:val="24"/>
-          <w:rtl w:val="0"/>
-        </w:rPr>
-        <w:t xml:space="preserve">Load mods - As a modifier I want to load mods into Unity because I have created custom content that I want to play</w:t>
+        <w:contextualSpacing/>
+        <w:rPr>
+          <w:rFonts w:ascii="Times New Roman" w:eastAsia="Times New Roman" w:hAnsi="Times New Roman" w:cs="Times New Roman"/>
+          <w:sz w:val="24"/>
+          <w:szCs w:val="24"/>
+        </w:rPr>
+      </w:pPr>
+      <w:r>
+        <w:rPr>
+          <w:rFonts w:ascii="Times New Roman" w:eastAsia="Times New Roman" w:hAnsi="Times New Roman" w:cs="Times New Roman"/>
+          <w:sz w:val="24"/>
+          <w:szCs w:val="24"/>
+        </w:rPr>
+        <w:t>Play with mods- As a player, I want to play with modifications I’ve made to game through the lab</w:t>
       </w:r>
     </w:p>
     <w:p>
@@ -486,23 +478,20 @@
           <w:ilvl w:val="1"/>
           <w:numId w:val="1"/>
         </w:numPr>
-        <w:ind w:left="1440" w:hanging="360"/>
-        <w:contextualSpacing w:val="1"/>
-        <w:rPr>
-          <w:rFonts w:ascii="Times New Roman" w:cs="Times New Roman" w:eastAsia="Times New Roman" w:hAnsi="Times New Roman"/>
-          <w:sz w:val="24"/>
-          <w:szCs w:val="24"/>
-          <w:u w:val="none"/>
-        </w:rPr>
-      </w:pPr>
-      <w:r>
-        <w:rPr>
-          <w:rFonts w:ascii="Times New Roman" w:cs="Times New Roman" w:eastAsia="Times New Roman" w:hAnsi="Times New Roman"/>
-          <w:sz w:val="24"/>
-          <w:szCs w:val="24"/>
-          <w:rtl w:val="0"/>
-        </w:rPr>
-        <w:t xml:space="preserve">Choose mod loader from main menu</w:t>
+        <w:contextualSpacing/>
+        <w:rPr>
+          <w:rFonts w:ascii="Times New Roman" w:eastAsia="Times New Roman" w:hAnsi="Times New Roman" w:cs="Times New Roman"/>
+          <w:sz w:val="24"/>
+          <w:szCs w:val="24"/>
+        </w:rPr>
+      </w:pPr>
+      <w:r>
+        <w:rPr>
+          <w:rFonts w:ascii="Times New Roman" w:eastAsia="Times New Roman" w:hAnsi="Times New Roman" w:cs="Times New Roman"/>
+          <w:sz w:val="24"/>
+          <w:szCs w:val="24"/>
+        </w:rPr>
+        <w:t>Use “The Lab” to modify the game</w:t>
       </w:r>
     </w:p>
     <w:p>
@@ -511,23 +500,20 @@
           <w:ilvl w:val="1"/>
           <w:numId w:val="1"/>
         </w:numPr>
-        <w:ind w:left="1440" w:hanging="360"/>
-        <w:contextualSpacing w:val="1"/>
-        <w:rPr>
-          <w:rFonts w:ascii="Times New Roman" w:cs="Times New Roman" w:eastAsia="Times New Roman" w:hAnsi="Times New Roman"/>
-          <w:sz w:val="24"/>
-          <w:szCs w:val="24"/>
-          <w:u w:val="none"/>
-        </w:rPr>
-      </w:pPr>
-      <w:r>
-        <w:rPr>
-          <w:rFonts w:ascii="Times New Roman" w:cs="Times New Roman" w:eastAsia="Times New Roman" w:hAnsi="Times New Roman"/>
-          <w:sz w:val="24"/>
-          <w:szCs w:val="24"/>
-          <w:rtl w:val="0"/>
-        </w:rPr>
-        <w:t xml:space="preserve">.mod file should be located and selected in user’s File Explorer (Finder for Mac users)</w:t>
+        <w:contextualSpacing/>
+        <w:rPr>
+          <w:rFonts w:ascii="Times New Roman" w:eastAsia="Times New Roman" w:hAnsi="Times New Roman" w:cs="Times New Roman"/>
+          <w:sz w:val="24"/>
+          <w:szCs w:val="24"/>
+        </w:rPr>
+      </w:pPr>
+      <w:r>
+        <w:rPr>
+          <w:rFonts w:ascii="Times New Roman" w:eastAsia="Times New Roman" w:hAnsi="Times New Roman" w:cs="Times New Roman"/>
+          <w:sz w:val="24"/>
+          <w:szCs w:val="24"/>
+        </w:rPr>
+        <w:t>In the main menu check the box to use modifications</w:t>
       </w:r>
     </w:p>
     <w:p>
@@ -536,23 +522,58 @@
           <w:ilvl w:val="1"/>
           <w:numId w:val="1"/>
         </w:numPr>
-        <w:ind w:left="1440" w:hanging="360"/>
-        <w:contextualSpacing w:val="1"/>
-        <w:rPr>
-          <w:rFonts w:ascii="Times New Roman" w:cs="Times New Roman" w:eastAsia="Times New Roman" w:hAnsi="Times New Roman"/>
-          <w:sz w:val="24"/>
-          <w:szCs w:val="24"/>
-          <w:u w:val="none"/>
-        </w:rPr>
-      </w:pPr>
-      <w:r>
-        <w:rPr>
-          <w:rFonts w:ascii="Times New Roman" w:cs="Times New Roman" w:eastAsia="Times New Roman" w:hAnsi="Times New Roman"/>
-          <w:sz w:val="24"/>
-          <w:szCs w:val="24"/>
-          <w:rtl w:val="0"/>
-        </w:rPr>
-        <w:t xml:space="preserve">Mods should be unpackaged</w:t>
+        <w:contextualSpacing/>
+        <w:rPr>
+          <w:rFonts w:ascii="Times New Roman" w:eastAsia="Times New Roman" w:hAnsi="Times New Roman" w:cs="Times New Roman"/>
+          <w:sz w:val="24"/>
+          <w:szCs w:val="24"/>
+        </w:rPr>
+      </w:pPr>
+      <w:r>
+        <w:rPr>
+          <w:rFonts w:ascii="Times New Roman" w:eastAsia="Times New Roman" w:hAnsi="Times New Roman" w:cs="Times New Roman"/>
+          <w:sz w:val="24"/>
+          <w:szCs w:val="24"/>
+        </w:rPr>
+        <w:t>See modifications implemented in the game</w:t>
+      </w:r>
+    </w:p>
+    <w:p>
+      <w:pPr>
+        <w:numPr>
+          <w:ilvl w:val="0"/>
+          <w:numId w:val="1"/>
+        </w:numPr>
+        <w:contextualSpacing/>
+        <w:rPr>
+          <w:rFonts w:ascii="Times New Roman" w:eastAsia="Times New Roman" w:hAnsi="Times New Roman" w:cs="Times New Roman"/>
+          <w:sz w:val="24"/>
+          <w:szCs w:val="24"/>
+        </w:rPr>
+      </w:pPr>
+      <w:r>
+        <w:rPr>
+          <w:rFonts w:ascii="Times New Roman" w:eastAsia="Times New Roman" w:hAnsi="Times New Roman" w:cs="Times New Roman"/>
+          <w:sz w:val="24"/>
+          <w:szCs w:val="24"/>
+        </w:rPr>
+        <w:t>H</w:t>
+      </w:r>
+      <w:r>
+        <w:rPr>
+          <w:rFonts w:ascii="Times New Roman" w:eastAsia="Times New Roman" w:hAnsi="Times New Roman" w:cs="Times New Roman"/>
+          <w:sz w:val="24"/>
+          <w:szCs w:val="24"/>
+        </w:rPr>
+        <w:t>ealt</w:t>
+      </w:r>
+      <w:r>
+        <w:rPr>
+          <w:rFonts w:ascii="Times New Roman" w:eastAsia="Times New Roman" w:hAnsi="Times New Roman" w:cs="Times New Roman"/>
+          <w:sz w:val="24"/>
+          <w:szCs w:val="24"/>
+        </w:rPr>
+        <w:t>h depletion - As a player, I want my health to decrease upon enemy attacks to make the game for competitive</w:t>
       </w:r>
     </w:p>
     <w:p>
@@ -561,23 +582,60 @@
           <w:ilvl w:val="1"/>
           <w:numId w:val="1"/>
         </w:numPr>
-        <w:ind w:left="1440" w:hanging="360"/>
-        <w:contextualSpacing w:val="1"/>
-        <w:rPr>
-          <w:rFonts w:ascii="Times New Roman" w:cs="Times New Roman" w:eastAsia="Times New Roman" w:hAnsi="Times New Roman"/>
-          <w:sz w:val="24"/>
-          <w:szCs w:val="24"/>
-          <w:u w:val="none"/>
-        </w:rPr>
-      </w:pPr>
-      <w:r>
-        <w:rPr>
-          <w:rFonts w:ascii="Times New Roman" w:cs="Times New Roman" w:eastAsia="Times New Roman" w:hAnsi="Times New Roman"/>
-          <w:sz w:val="24"/>
-          <w:szCs w:val="24"/>
-          <w:rtl w:val="0"/>
-        </w:rPr>
-        <w:t xml:space="preserve">Custom content will be available for spawning in to the game</w:t>
+        <w:contextualSpacing/>
+        <w:rPr>
+          <w:rFonts w:ascii="Times New Roman" w:eastAsia="Times New Roman" w:hAnsi="Times New Roman" w:cs="Times New Roman"/>
+          <w:sz w:val="24"/>
+          <w:szCs w:val="24"/>
+        </w:rPr>
+      </w:pPr>
+      <w:r>
+        <w:rPr>
+          <w:rFonts w:ascii="Times New Roman" w:eastAsia="Times New Roman" w:hAnsi="Times New Roman" w:cs="Times New Roman"/>
+          <w:sz w:val="24"/>
+          <w:szCs w:val="24"/>
+        </w:rPr>
+        <w:t>Enemies shoot at the player</w:t>
+      </w:r>
+    </w:p>
+    <w:p>
+      <w:pPr>
+        <w:numPr>
+          <w:ilvl w:val="1"/>
+          <w:numId w:val="1"/>
+        </w:numPr>
+        <w:contextualSpacing/>
+        <w:rPr>
+          <w:rFonts w:ascii="Times New Roman" w:eastAsia="Times New Roman" w:hAnsi="Times New Roman" w:cs="Times New Roman"/>
+          <w:sz w:val="24"/>
+          <w:szCs w:val="24"/>
+        </w:rPr>
+      </w:pPr>
+      <w:r>
+        <w:rPr>
+          <w:rFonts w:ascii="Times New Roman" w:eastAsia="Times New Roman" w:hAnsi="Times New Roman" w:cs="Times New Roman"/>
+          <w:sz w:val="24"/>
+          <w:szCs w:val="24"/>
+        </w:rPr>
+        <w:t xml:space="preserve">If the character is struck </w:t>
+      </w:r>
+      <w:proofErr w:type="gramStart"/>
+      <w:r>
+        <w:rPr>
+          <w:rFonts w:ascii="Times New Roman" w:eastAsia="Times New Roman" w:hAnsi="Times New Roman" w:cs="Times New Roman"/>
+          <w:sz w:val="24"/>
+          <w:szCs w:val="24"/>
+        </w:rPr>
+        <w:t>it’s</w:t>
+      </w:r>
+      <w:proofErr w:type="gramEnd"/>
+      <w:r>
+        <w:rPr>
+          <w:rFonts w:ascii="Times New Roman" w:eastAsia="Times New Roman" w:hAnsi="Times New Roman" w:cs="Times New Roman"/>
+          <w:sz w:val="24"/>
+          <w:szCs w:val="24"/>
+        </w:rPr>
+        <w:t xml:space="preserve"> health is depleted or player dies when health points is 0</w:t>
       </w:r>
     </w:p>
     <w:p>
@@ -586,23 +644,20 @@
           <w:ilvl w:val="0"/>
           <w:numId w:val="1"/>
         </w:numPr>
-        <w:ind w:left="720" w:hanging="360"/>
-        <w:contextualSpacing w:val="1"/>
-        <w:rPr>
-          <w:rFonts w:ascii="Times New Roman" w:cs="Times New Roman" w:eastAsia="Times New Roman" w:hAnsi="Times New Roman"/>
-          <w:sz w:val="24"/>
-          <w:szCs w:val="24"/>
-          <w:u w:val="none"/>
-        </w:rPr>
-      </w:pPr>
-      <w:r>
-        <w:rPr>
-          <w:rFonts w:ascii="Times New Roman" w:cs="Times New Roman" w:eastAsia="Times New Roman" w:hAnsi="Times New Roman"/>
-          <w:sz w:val="24"/>
-          <w:szCs w:val="24"/>
-          <w:rtl w:val="0"/>
-        </w:rPr>
-        <w:t xml:space="preserve">Health depletion - As a player, I want my health to decrease upon enemy attacks to make the game for competitive</w:t>
+        <w:contextualSpacing/>
+        <w:rPr>
+          <w:rFonts w:ascii="Times New Roman" w:eastAsia="Times New Roman" w:hAnsi="Times New Roman" w:cs="Times New Roman"/>
+          <w:sz w:val="24"/>
+          <w:szCs w:val="24"/>
+        </w:rPr>
+      </w:pPr>
+      <w:r>
+        <w:rPr>
+          <w:rFonts w:ascii="Times New Roman" w:eastAsia="Times New Roman" w:hAnsi="Times New Roman" w:cs="Times New Roman"/>
+          <w:sz w:val="24"/>
+          <w:szCs w:val="24"/>
+        </w:rPr>
+        <w:t>Spawn enemies – As a player I want to see random enemies appear with varying difficulty to make the game more challenging</w:t>
       </w:r>
     </w:p>
     <w:p>
@@ -611,23 +666,50 @@
           <w:ilvl w:val="1"/>
           <w:numId w:val="1"/>
         </w:numPr>
-        <w:ind w:left="1440" w:hanging="360"/>
-        <w:contextualSpacing w:val="1"/>
-        <w:rPr>
-          <w:rFonts w:ascii="Times New Roman" w:cs="Times New Roman" w:eastAsia="Times New Roman" w:hAnsi="Times New Roman"/>
-          <w:sz w:val="24"/>
-          <w:szCs w:val="24"/>
-          <w:u w:val="none"/>
-        </w:rPr>
-      </w:pPr>
-      <w:r>
-        <w:rPr>
-          <w:rFonts w:ascii="Times New Roman" w:cs="Times New Roman" w:eastAsia="Times New Roman" w:hAnsi="Times New Roman"/>
-          <w:sz w:val="24"/>
-          <w:szCs w:val="24"/>
-          <w:rtl w:val="0"/>
-        </w:rPr>
-        <w:t xml:space="preserve">Enemies shoot at the player</w:t>
+        <w:contextualSpacing/>
+        <w:rPr>
+          <w:rFonts w:ascii="Times New Roman" w:eastAsia="Times New Roman" w:hAnsi="Times New Roman" w:cs="Times New Roman"/>
+          <w:sz w:val="24"/>
+          <w:szCs w:val="24"/>
+        </w:rPr>
+      </w:pPr>
+      <w:r>
+        <w:rPr>
+          <w:rFonts w:ascii="Times New Roman" w:eastAsia="Times New Roman" w:hAnsi="Times New Roman" w:cs="Times New Roman"/>
+          <w:sz w:val="24"/>
+          <w:szCs w:val="24"/>
+        </w:rPr>
+        <w:t>Enemies spawn on to the screen</w:t>
+      </w:r>
+      <w:r>
+        <w:rPr>
+          <w:rFonts w:ascii="Times New Roman" w:eastAsia="Times New Roman" w:hAnsi="Times New Roman" w:cs="Times New Roman"/>
+          <w:sz w:val="24"/>
+          <w:szCs w:val="24"/>
+        </w:rPr>
+        <w:t xml:space="preserve"> at random intervals and random locations</w:t>
+      </w:r>
+    </w:p>
+    <w:p>
+      <w:pPr>
+        <w:numPr>
+          <w:ilvl w:val="0"/>
+          <w:numId w:val="1"/>
+        </w:numPr>
+        <w:contextualSpacing/>
+        <w:rPr>
+          <w:rFonts w:ascii="Times New Roman" w:eastAsia="Times New Roman" w:hAnsi="Times New Roman" w:cs="Times New Roman"/>
+          <w:sz w:val="24"/>
+          <w:szCs w:val="24"/>
+        </w:rPr>
+      </w:pPr>
+      <w:r>
+        <w:rPr>
+          <w:rFonts w:ascii="Times New Roman" w:eastAsia="Times New Roman" w:hAnsi="Times New Roman" w:cs="Times New Roman"/>
+          <w:sz w:val="24"/>
+          <w:szCs w:val="24"/>
+        </w:rPr>
+        <w:t>Enemies attack – As a player I want the enemies to attack my character to make the game more challenging</w:t>
       </w:r>
     </w:p>
     <w:p>
@@ -636,97 +718,380 @@
           <w:ilvl w:val="1"/>
           <w:numId w:val="1"/>
         </w:numPr>
-        <w:ind w:left="1440" w:hanging="360"/>
-        <w:contextualSpacing w:val="1"/>
-        <w:rPr>
-          <w:rFonts w:ascii="Times New Roman" w:cs="Times New Roman" w:eastAsia="Times New Roman" w:hAnsi="Times New Roman"/>
-          <w:sz w:val="24"/>
-          <w:szCs w:val="24"/>
-          <w:u w:val="none"/>
-        </w:rPr>
-      </w:pPr>
-      <w:r>
-        <w:rPr>
-          <w:rFonts w:ascii="Times New Roman" w:cs="Times New Roman" w:eastAsia="Times New Roman" w:hAnsi="Times New Roman"/>
-          <w:sz w:val="24"/>
-          <w:szCs w:val="24"/>
-          <w:rtl w:val="0"/>
-        </w:rPr>
-        <w:t xml:space="preserve">If the character is struck it’s health is depleted or player dies when health points is 0</w:t>
-      </w:r>
-    </w:p>
-    <w:p>
-      <w:pPr>
-        <w:ind w:left="0" w:firstLine="0"/>
-        <w:contextualSpacing w:val="0"/>
-        <w:rPr>
-          <w:rFonts w:ascii="Times New Roman" w:cs="Times New Roman" w:eastAsia="Times New Roman" w:hAnsi="Times New Roman"/>
-          <w:sz w:val="24"/>
-          <w:szCs w:val="24"/>
-        </w:rPr>
-      </w:pPr>
-      <w:r>
-        <w:rPr>
-          <w:rtl w:val="0"/>
-        </w:rPr>
-      </w:r>
-    </w:p>
-    <w:p>
-      <w:pPr>
-        <w:ind w:left="0" w:firstLine="0"/>
-        <w:contextualSpacing w:val="0"/>
-        <w:rPr>
-          <w:rFonts w:ascii="Times New Roman" w:cs="Times New Roman" w:eastAsia="Times New Roman" w:hAnsi="Times New Roman"/>
-          <w:sz w:val="24"/>
-          <w:szCs w:val="24"/>
-        </w:rPr>
-      </w:pPr>
-      <w:r>
-        <w:rPr>
-          <w:rFonts w:ascii="Times New Roman" w:cs="Times New Roman" w:eastAsia="Times New Roman" w:hAnsi="Times New Roman"/>
-          <w:sz w:val="24"/>
-          <w:szCs w:val="24"/>
-          <w:rtl w:val="0"/>
+        <w:contextualSpacing/>
+        <w:rPr>
+          <w:rFonts w:ascii="Times New Roman" w:eastAsia="Times New Roman" w:hAnsi="Times New Roman" w:cs="Times New Roman"/>
+          <w:sz w:val="24"/>
+          <w:szCs w:val="24"/>
+        </w:rPr>
+      </w:pPr>
+      <w:r>
+        <w:rPr>
+          <w:rFonts w:ascii="Times New Roman" w:eastAsia="Times New Roman" w:hAnsi="Times New Roman" w:cs="Times New Roman"/>
+          <w:sz w:val="24"/>
+          <w:szCs w:val="24"/>
+        </w:rPr>
+        <w:t>Enemies shoot back at player throughout</w:t>
+      </w:r>
+    </w:p>
+    <w:p>
+      <w:pPr>
+        <w:numPr>
+          <w:ilvl w:val="1"/>
+          <w:numId w:val="1"/>
+        </w:numPr>
+        <w:contextualSpacing/>
+        <w:rPr>
+          <w:rFonts w:ascii="Times New Roman" w:eastAsia="Times New Roman" w:hAnsi="Times New Roman" w:cs="Times New Roman"/>
+          <w:sz w:val="24"/>
+          <w:szCs w:val="24"/>
+        </w:rPr>
+      </w:pPr>
+      <w:r>
+        <w:rPr>
+          <w:rFonts w:ascii="Times New Roman" w:eastAsia="Times New Roman" w:hAnsi="Times New Roman" w:cs="Times New Roman"/>
+          <w:sz w:val="24"/>
+          <w:szCs w:val="24"/>
+        </w:rPr>
+        <w:lastRenderedPageBreak/>
+        <w:t>If player is hit with enemy bullet their health is affected</w:t>
+      </w:r>
+    </w:p>
+    <w:p>
+      <w:pPr>
+        <w:numPr>
+          <w:ilvl w:val="1"/>
+          <w:numId w:val="1"/>
+        </w:numPr>
+        <w:contextualSpacing/>
+        <w:rPr>
+          <w:rFonts w:ascii="Times New Roman" w:eastAsia="Times New Roman" w:hAnsi="Times New Roman" w:cs="Times New Roman"/>
+          <w:sz w:val="24"/>
+          <w:szCs w:val="24"/>
+        </w:rPr>
+      </w:pPr>
+      <w:r>
+        <w:rPr>
+          <w:rFonts w:ascii="Times New Roman" w:eastAsia="Times New Roman" w:hAnsi="Times New Roman" w:cs="Times New Roman"/>
+          <w:sz w:val="24"/>
+          <w:szCs w:val="24"/>
+        </w:rPr>
+        <w:t xml:space="preserve">Enemy shooting varies by </w:t>
+      </w:r>
+      <w:proofErr w:type="spellStart"/>
+      <w:r>
+        <w:rPr>
+          <w:rFonts w:ascii="Times New Roman" w:eastAsia="Times New Roman" w:hAnsi="Times New Roman" w:cs="Times New Roman"/>
+          <w:sz w:val="24"/>
+          <w:szCs w:val="24"/>
+        </w:rPr>
+        <w:t>it’s</w:t>
+      </w:r>
+      <w:proofErr w:type="spellEnd"/>
+      <w:r>
+        <w:rPr>
+          <w:rFonts w:ascii="Times New Roman" w:eastAsia="Times New Roman" w:hAnsi="Times New Roman" w:cs="Times New Roman"/>
+          <w:sz w:val="24"/>
+          <w:szCs w:val="24"/>
+        </w:rPr>
+        <w:t xml:space="preserve"> difficulty</w:t>
+      </w:r>
+    </w:p>
+    <w:p>
+      <w:pPr>
+        <w:numPr>
+          <w:ilvl w:val="0"/>
+          <w:numId w:val="1"/>
+        </w:numPr>
+        <w:contextualSpacing/>
+        <w:rPr>
+          <w:rFonts w:ascii="Times New Roman" w:eastAsia="Times New Roman" w:hAnsi="Times New Roman" w:cs="Times New Roman"/>
+          <w:sz w:val="24"/>
+          <w:szCs w:val="24"/>
+        </w:rPr>
+      </w:pPr>
+      <w:r>
+        <w:rPr>
+          <w:rFonts w:ascii="Times New Roman" w:eastAsia="Times New Roman" w:hAnsi="Times New Roman" w:cs="Times New Roman"/>
+          <w:sz w:val="24"/>
+          <w:szCs w:val="24"/>
+        </w:rPr>
+        <w:t xml:space="preserve">Increase </w:t>
+      </w:r>
+      <w:r>
+        <w:rPr>
+          <w:rFonts w:ascii="Times New Roman" w:eastAsia="Times New Roman" w:hAnsi="Times New Roman" w:cs="Times New Roman"/>
+          <w:sz w:val="24"/>
+          <w:szCs w:val="24"/>
+        </w:rPr>
+        <w:t>Levels – As a player I want the levels of the game to increase and for the game difficulty to increase with the levels to make the game more challenging and goal oriented</w:t>
+      </w:r>
+    </w:p>
+    <w:p>
+      <w:pPr>
+        <w:numPr>
+          <w:ilvl w:val="1"/>
+          <w:numId w:val="1"/>
+        </w:numPr>
+        <w:contextualSpacing/>
+        <w:rPr>
+          <w:rFonts w:ascii="Times New Roman" w:eastAsia="Times New Roman" w:hAnsi="Times New Roman" w:cs="Times New Roman"/>
+          <w:sz w:val="24"/>
+          <w:szCs w:val="24"/>
+        </w:rPr>
+      </w:pPr>
+      <w:r>
+        <w:rPr>
+          <w:rFonts w:ascii="Times New Roman" w:eastAsia="Times New Roman" w:hAnsi="Times New Roman" w:cs="Times New Roman"/>
+          <w:sz w:val="24"/>
+          <w:szCs w:val="24"/>
+        </w:rPr>
+        <w:t>The number of enemies and the difficulty of the enemies increase every three levels</w:t>
+      </w:r>
+    </w:p>
+    <w:p>
+      <w:pPr>
+        <w:numPr>
+          <w:ilvl w:val="1"/>
+          <w:numId w:val="1"/>
+        </w:numPr>
+        <w:contextualSpacing/>
+        <w:rPr>
+          <w:rFonts w:ascii="Times New Roman" w:eastAsia="Times New Roman" w:hAnsi="Times New Roman" w:cs="Times New Roman"/>
+          <w:sz w:val="24"/>
+          <w:szCs w:val="24"/>
+        </w:rPr>
+      </w:pPr>
+      <w:r>
+        <w:rPr>
+          <w:rFonts w:ascii="Times New Roman" w:eastAsia="Times New Roman" w:hAnsi="Times New Roman" w:cs="Times New Roman"/>
+          <w:sz w:val="24"/>
+          <w:szCs w:val="24"/>
+        </w:rPr>
+        <w:t>Levels increase infinitely</w:t>
+      </w:r>
+    </w:p>
+    <w:p>
+      <w:pPr>
+        <w:pStyle w:val="ListParagraph"/>
+        <w:numPr>
+          <w:ilvl w:val="0"/>
+          <w:numId w:val="1"/>
+        </w:numPr>
+        <w:rPr>
+          <w:rFonts w:ascii="Times New Roman" w:eastAsia="Times New Roman" w:hAnsi="Times New Roman" w:cs="Times New Roman"/>
+          <w:sz w:val="24"/>
+          <w:szCs w:val="24"/>
+        </w:rPr>
+      </w:pPr>
+      <w:r>
+        <w:rPr>
+          <w:rFonts w:ascii="Times New Roman" w:eastAsia="Times New Roman" w:hAnsi="Times New Roman" w:cs="Times New Roman"/>
+          <w:sz w:val="24"/>
+          <w:szCs w:val="24"/>
+        </w:rPr>
+        <w:t>Pickups- As a player I want collect pickups to enhance the game play</w:t>
+      </w:r>
+    </w:p>
+    <w:p>
+      <w:pPr>
+        <w:numPr>
+          <w:ilvl w:val="1"/>
+          <w:numId w:val="1"/>
+        </w:numPr>
+        <w:contextualSpacing/>
+        <w:rPr>
+          <w:rFonts w:ascii="Times New Roman" w:eastAsia="Times New Roman" w:hAnsi="Times New Roman" w:cs="Times New Roman"/>
+          <w:sz w:val="24"/>
+          <w:szCs w:val="24"/>
+        </w:rPr>
+      </w:pPr>
+      <w:r>
+        <w:rPr>
+          <w:rFonts w:ascii="Times New Roman" w:eastAsia="Times New Roman" w:hAnsi="Times New Roman" w:cs="Times New Roman"/>
+          <w:sz w:val="24"/>
+          <w:szCs w:val="24"/>
+        </w:rPr>
+        <w:t>Pickup appears randomly on screen</w:t>
+      </w:r>
+    </w:p>
+    <w:p>
+      <w:pPr>
+        <w:numPr>
+          <w:ilvl w:val="1"/>
+          <w:numId w:val="1"/>
+        </w:numPr>
+        <w:contextualSpacing/>
+        <w:rPr>
+          <w:rFonts w:ascii="Times New Roman" w:eastAsia="Times New Roman" w:hAnsi="Times New Roman" w:cs="Times New Roman"/>
+          <w:sz w:val="24"/>
+          <w:szCs w:val="24"/>
+        </w:rPr>
+      </w:pPr>
+      <w:r>
+        <w:rPr>
+          <w:rFonts w:ascii="Times New Roman" w:eastAsia="Times New Roman" w:hAnsi="Times New Roman" w:cs="Times New Roman"/>
+          <w:sz w:val="24"/>
+          <w:szCs w:val="24"/>
+        </w:rPr>
+        <w:t xml:space="preserve">Main player “collides” with pickup and is given </w:t>
+      </w:r>
+      <w:proofErr w:type="spellStart"/>
+      <w:proofErr w:type="gramStart"/>
+      <w:r>
+        <w:rPr>
+          <w:rFonts w:ascii="Times New Roman" w:eastAsia="Times New Roman" w:hAnsi="Times New Roman" w:cs="Times New Roman"/>
+          <w:sz w:val="24"/>
+          <w:szCs w:val="24"/>
+        </w:rPr>
+        <w:t>it’s</w:t>
+      </w:r>
+      <w:proofErr w:type="spellEnd"/>
+      <w:proofErr w:type="gramEnd"/>
+      <w:r>
+        <w:rPr>
+          <w:rFonts w:ascii="Times New Roman" w:eastAsia="Times New Roman" w:hAnsi="Times New Roman" w:cs="Times New Roman"/>
+          <w:sz w:val="24"/>
+          <w:szCs w:val="24"/>
+        </w:rPr>
+        <w:t xml:space="preserve"> power</w:t>
+      </w:r>
+    </w:p>
+    <w:p>
+      <w:pPr>
+        <w:numPr>
+          <w:ilvl w:val="1"/>
+          <w:numId w:val="1"/>
+        </w:numPr>
+        <w:contextualSpacing/>
+        <w:rPr>
+          <w:rFonts w:ascii="Times New Roman" w:eastAsia="Times New Roman" w:hAnsi="Times New Roman" w:cs="Times New Roman"/>
+          <w:sz w:val="24"/>
+          <w:szCs w:val="24"/>
+        </w:rPr>
+      </w:pPr>
+      <w:r>
+        <w:rPr>
+          <w:rFonts w:ascii="Times New Roman" w:eastAsia="Times New Roman" w:hAnsi="Times New Roman" w:cs="Times New Roman"/>
+          <w:sz w:val="24"/>
+          <w:szCs w:val="24"/>
+        </w:rPr>
+        <w:t>Powers:</w:t>
+      </w:r>
+    </w:p>
+    <w:p>
+      <w:pPr>
+        <w:pStyle w:val="ListParagraph"/>
+        <w:numPr>
+          <w:ilvl w:val="2"/>
+          <w:numId w:val="1"/>
+        </w:numPr>
+        <w:rPr>
+          <w:rFonts w:ascii="Times New Roman" w:eastAsia="Times New Roman" w:hAnsi="Times New Roman" w:cs="Times New Roman"/>
+          <w:sz w:val="24"/>
+          <w:szCs w:val="24"/>
+        </w:rPr>
+      </w:pPr>
+      <w:bookmarkStart w:id="0" w:name="_GoBack"/>
+      <w:bookmarkEnd w:id="0"/>
+      <w:r>
+        <w:rPr>
+          <w:rFonts w:ascii="Times New Roman" w:eastAsia="Times New Roman" w:hAnsi="Times New Roman" w:cs="Times New Roman"/>
+          <w:sz w:val="24"/>
+          <w:szCs w:val="24"/>
+        </w:rPr>
+        <w:t>Gain a life – a pickup to gain an extra life</w:t>
+      </w:r>
+    </w:p>
+    <w:p>
+      <w:pPr>
+        <w:pStyle w:val="ListParagraph"/>
+        <w:numPr>
+          <w:ilvl w:val="2"/>
+          <w:numId w:val="1"/>
+        </w:numPr>
+        <w:rPr>
+          <w:rFonts w:ascii="Times New Roman" w:eastAsia="Times New Roman" w:hAnsi="Times New Roman" w:cs="Times New Roman"/>
+          <w:sz w:val="24"/>
+          <w:szCs w:val="24"/>
+        </w:rPr>
+      </w:pPr>
+      <w:r>
+        <w:rPr>
+          <w:rFonts w:ascii="Times New Roman" w:eastAsia="Times New Roman" w:hAnsi="Times New Roman" w:cs="Times New Roman"/>
+          <w:sz w:val="24"/>
+          <w:szCs w:val="24"/>
+        </w:rPr>
+        <w:t>Double/Triple shoot – a pickup to temporarily change the shooting style</w:t>
+      </w:r>
+    </w:p>
+    <w:p>
+      <w:pPr>
+        <w:pStyle w:val="ListParagraph"/>
+        <w:numPr>
+          <w:ilvl w:val="2"/>
+          <w:numId w:val="1"/>
+        </w:numPr>
+        <w:rPr>
+          <w:rFonts w:ascii="Times New Roman" w:eastAsia="Times New Roman" w:hAnsi="Times New Roman" w:cs="Times New Roman"/>
+          <w:sz w:val="24"/>
+          <w:szCs w:val="24"/>
+        </w:rPr>
+      </w:pPr>
+      <w:r>
+        <w:rPr>
+          <w:rFonts w:ascii="Times New Roman" w:eastAsia="Times New Roman" w:hAnsi="Times New Roman" w:cs="Times New Roman"/>
+          <w:sz w:val="24"/>
+          <w:szCs w:val="24"/>
+        </w:rPr>
+        <w:t>Point multiplier – a pickup to temporarily to multiply the amount of points earned</w:t>
+      </w:r>
+    </w:p>
+    <w:p>
+      <w:pPr>
+        <w:rPr>
+          <w:rFonts w:ascii="Times New Roman" w:eastAsia="Times New Roman" w:hAnsi="Times New Roman" w:cs="Times New Roman"/>
+          <w:sz w:val="24"/>
+          <w:szCs w:val="24"/>
+        </w:rPr>
+      </w:pPr>
+    </w:p>
+    <w:p>
+      <w:pPr>
+        <w:rPr>
+          <w:rFonts w:ascii="Times New Roman" w:eastAsia="Times New Roman" w:hAnsi="Times New Roman" w:cs="Times New Roman"/>
+          <w:sz w:val="24"/>
+          <w:szCs w:val="24"/>
+        </w:rPr>
+      </w:pPr>
+      <w:r>
+        <w:rPr>
+          <w:rFonts w:ascii="Times New Roman" w:eastAsia="Times New Roman" w:hAnsi="Times New Roman" w:cs="Times New Roman"/>
+          <w:sz w:val="24"/>
+          <w:szCs w:val="24"/>
         </w:rPr>
         <w:t xml:space="preserve">            </w:t>
       </w:r>
     </w:p>
-    <w:p>
-      <w:pPr>
-        <w:ind w:left="0" w:firstLine="0"/>
-        <w:contextualSpacing w:val="0"/>
-        <w:rPr/>
-      </w:pPr>
-      <w:r>
-        <w:rPr>
-          <w:rtl w:val="0"/>
-        </w:rPr>
-      </w:r>
-    </w:p>
-    <w:p>
-      <w:pPr>
-        <w:ind w:left="0" w:firstLine="0"/>
-        <w:contextualSpacing w:val="0"/>
-        <w:rPr>
-          <w:rFonts w:ascii="Times New Roman" w:cs="Times New Roman" w:eastAsia="Times New Roman" w:hAnsi="Times New Roman"/>
-          <w:sz w:val="24"/>
-          <w:szCs w:val="24"/>
-        </w:rPr>
-      </w:pPr>
-      <w:r>
-        <w:rPr>
-          <w:rtl w:val="0"/>
-        </w:rPr>
+    <w:p/>
+    <w:p>
+      <w:pPr>
+        <w:rPr>
+          <w:rFonts w:ascii="Times New Roman" w:eastAsia="Times New Roman" w:hAnsi="Times New Roman" w:cs="Times New Roman"/>
+          <w:sz w:val="24"/>
+          <w:szCs w:val="24"/>
+        </w:rPr>
+      </w:pPr>
+      <w:r>
         <w:t xml:space="preserve"> </w:t>
       </w:r>
       <w:r>
         <w:rPr>
-          <w:rFonts w:ascii="Times New Roman" w:cs="Times New Roman" w:eastAsia="Times New Roman" w:hAnsi="Times New Roman"/>
-          <w:sz w:val="24"/>
-          <w:szCs w:val="24"/>
-          <w:rtl w:val="0"/>
-        </w:rPr>
-        <w:t xml:space="preserve">The Lab - GUI game editor</w:t>
+          <w:rFonts w:ascii="Times New Roman" w:eastAsia="Times New Roman" w:hAnsi="Times New Roman" w:cs="Times New Roman"/>
+          <w:sz w:val="24"/>
+          <w:szCs w:val="24"/>
+        </w:rPr>
+        <w:t>The Lab - GUI game editor</w:t>
       </w:r>
     </w:p>
     <w:p>
@@ -735,23 +1100,28 @@
           <w:ilvl w:val="0"/>
           <w:numId w:val="2"/>
         </w:numPr>
-        <w:ind w:left="720" w:hanging="360"/>
-        <w:contextualSpacing w:val="1"/>
-        <w:rPr>
-          <w:rFonts w:ascii="Times New Roman" w:cs="Times New Roman" w:eastAsia="Times New Roman" w:hAnsi="Times New Roman"/>
-          <w:sz w:val="24"/>
-          <w:szCs w:val="24"/>
-          <w:u w:val="none"/>
-        </w:rPr>
-      </w:pPr>
-      <w:r>
-        <w:rPr>
-          <w:rFonts w:ascii="Times New Roman" w:cs="Times New Roman" w:eastAsia="Times New Roman" w:hAnsi="Times New Roman"/>
-          <w:sz w:val="24"/>
-          <w:szCs w:val="24"/>
-          <w:rtl w:val="0"/>
-        </w:rPr>
-        <w:t xml:space="preserve">Modify the game - As a modifier I want to create my own assets to replace the games default assets and customize the game to my own needs</w:t>
+        <w:contextualSpacing/>
+        <w:rPr>
+          <w:rFonts w:ascii="Times New Roman" w:eastAsia="Times New Roman" w:hAnsi="Times New Roman" w:cs="Times New Roman"/>
+          <w:sz w:val="24"/>
+          <w:szCs w:val="24"/>
+        </w:rPr>
+      </w:pPr>
+      <w:r>
+        <w:rPr>
+          <w:rFonts w:ascii="Times New Roman" w:eastAsia="Times New Roman" w:hAnsi="Times New Roman" w:cs="Times New Roman"/>
+          <w:sz w:val="24"/>
+          <w:szCs w:val="24"/>
+        </w:rPr>
+        <w:t xml:space="preserve">Modify the </w:t>
+      </w:r>
+      <w:r>
+        <w:rPr>
+          <w:rFonts w:ascii="Times New Roman" w:eastAsia="Times New Roman" w:hAnsi="Times New Roman" w:cs="Times New Roman"/>
+          <w:sz w:val="24"/>
+          <w:szCs w:val="24"/>
+        </w:rPr>
+        <w:t>game - As a modifier I want to modify the default settings of the games characters and game play</w:t>
       </w:r>
     </w:p>
     <w:p>
@@ -760,23 +1130,28 @@
           <w:ilvl w:val="1"/>
           <w:numId w:val="2"/>
         </w:numPr>
-        <w:ind w:left="1440" w:hanging="360"/>
-        <w:contextualSpacing w:val="1"/>
-        <w:rPr>
-          <w:rFonts w:ascii="Times New Roman" w:cs="Times New Roman" w:eastAsia="Times New Roman" w:hAnsi="Times New Roman"/>
-          <w:sz w:val="24"/>
-          <w:szCs w:val="24"/>
-          <w:u w:val="none"/>
-        </w:rPr>
-      </w:pPr>
-      <w:r>
-        <w:rPr>
-          <w:rFonts w:ascii="Times New Roman" w:cs="Times New Roman" w:eastAsia="Times New Roman" w:hAnsi="Times New Roman"/>
-          <w:sz w:val="24"/>
-          <w:szCs w:val="24"/>
-          <w:rtl w:val="0"/>
-        </w:rPr>
-        <w:t xml:space="preserve">A list of modifiable options for specific objects must be provided (Character’s speed, sprites, etc.)</w:t>
+        <w:contextualSpacing/>
+        <w:rPr>
+          <w:rFonts w:ascii="Times New Roman" w:eastAsia="Times New Roman" w:hAnsi="Times New Roman" w:cs="Times New Roman"/>
+          <w:sz w:val="24"/>
+          <w:szCs w:val="24"/>
+        </w:rPr>
+      </w:pPr>
+      <w:r>
+        <w:rPr>
+          <w:rFonts w:ascii="Times New Roman" w:eastAsia="Times New Roman" w:hAnsi="Times New Roman" w:cs="Times New Roman"/>
+          <w:sz w:val="24"/>
+          <w:szCs w:val="24"/>
+        </w:rPr>
+        <w:t>A list of modifiable options for specific objects must be provided (Character’s speed, sprit</w:t>
+      </w:r>
+      <w:r>
+        <w:rPr>
+          <w:rFonts w:ascii="Times New Roman" w:eastAsia="Times New Roman" w:hAnsi="Times New Roman" w:cs="Times New Roman"/>
+          <w:sz w:val="24"/>
+          <w:szCs w:val="24"/>
+        </w:rPr>
+        <w:t>es, etc.)</w:t>
       </w:r>
     </w:p>
     <w:p>
@@ -785,23 +1160,20 @@
           <w:ilvl w:val="1"/>
           <w:numId w:val="2"/>
         </w:numPr>
-        <w:ind w:left="1440" w:hanging="360"/>
-        <w:contextualSpacing w:val="1"/>
-        <w:rPr>
-          <w:rFonts w:ascii="Times New Roman" w:cs="Times New Roman" w:eastAsia="Times New Roman" w:hAnsi="Times New Roman"/>
-          <w:sz w:val="24"/>
-          <w:szCs w:val="24"/>
-          <w:u w:val="none"/>
-        </w:rPr>
-      </w:pPr>
-      <w:r>
-        <w:rPr>
-          <w:rFonts w:ascii="Times New Roman" w:cs="Times New Roman" w:eastAsia="Times New Roman" w:hAnsi="Times New Roman"/>
-          <w:sz w:val="24"/>
-          <w:szCs w:val="24"/>
-          <w:rtl w:val="0"/>
-        </w:rPr>
-        <w:t xml:space="preserve">Change values as desired</w:t>
+        <w:contextualSpacing/>
+        <w:rPr>
+          <w:rFonts w:ascii="Times New Roman" w:eastAsia="Times New Roman" w:hAnsi="Times New Roman" w:cs="Times New Roman"/>
+          <w:sz w:val="24"/>
+          <w:szCs w:val="24"/>
+        </w:rPr>
+      </w:pPr>
+      <w:r>
+        <w:rPr>
+          <w:rFonts w:ascii="Times New Roman" w:eastAsia="Times New Roman" w:hAnsi="Times New Roman" w:cs="Times New Roman"/>
+          <w:sz w:val="24"/>
+          <w:szCs w:val="24"/>
+        </w:rPr>
+        <w:t>Change values as desired</w:t>
       </w:r>
     </w:p>
     <w:p>
@@ -810,23 +1182,20 @@
           <w:ilvl w:val="1"/>
           <w:numId w:val="2"/>
         </w:numPr>
-        <w:ind w:left="1440" w:hanging="360"/>
-        <w:contextualSpacing w:val="1"/>
-        <w:rPr>
-          <w:rFonts w:ascii="Times New Roman" w:cs="Times New Roman" w:eastAsia="Times New Roman" w:hAnsi="Times New Roman"/>
-          <w:sz w:val="24"/>
-          <w:szCs w:val="24"/>
-          <w:u w:val="none"/>
-        </w:rPr>
-      </w:pPr>
-      <w:r>
-        <w:rPr>
-          <w:rFonts w:ascii="Times New Roman" w:cs="Times New Roman" w:eastAsia="Times New Roman" w:hAnsi="Times New Roman"/>
-          <w:sz w:val="24"/>
-          <w:szCs w:val="24"/>
-          <w:rtl w:val="0"/>
-        </w:rPr>
-        <w:t xml:space="preserve">Save changes</w:t>
+        <w:contextualSpacing/>
+        <w:rPr>
+          <w:rFonts w:ascii="Times New Roman" w:eastAsia="Times New Roman" w:hAnsi="Times New Roman" w:cs="Times New Roman"/>
+          <w:sz w:val="24"/>
+          <w:szCs w:val="24"/>
+        </w:rPr>
+      </w:pPr>
+      <w:r>
+        <w:rPr>
+          <w:rFonts w:ascii="Times New Roman" w:eastAsia="Times New Roman" w:hAnsi="Times New Roman" w:cs="Times New Roman"/>
+          <w:sz w:val="24"/>
+          <w:szCs w:val="24"/>
+        </w:rPr>
+        <w:t>Save changes</w:t>
       </w:r>
     </w:p>
     <w:p>
@@ -835,51 +1204,47 @@
           <w:ilvl w:val="1"/>
           <w:numId w:val="2"/>
         </w:numPr>
-        <w:ind w:left="1440" w:hanging="360"/>
-        <w:contextualSpacing w:val="1"/>
-        <w:rPr>
-          <w:rFonts w:ascii="Times New Roman" w:cs="Times New Roman" w:eastAsia="Times New Roman" w:hAnsi="Times New Roman"/>
-          <w:sz w:val="24"/>
-          <w:szCs w:val="24"/>
-        </w:rPr>
-      </w:pPr>
-      <w:r>
-        <w:rPr>
-          <w:rFonts w:ascii="Times New Roman" w:cs="Times New Roman" w:eastAsia="Times New Roman" w:hAnsi="Times New Roman"/>
-          <w:sz w:val="24"/>
-          <w:szCs w:val="24"/>
-          <w:rtl w:val="0"/>
-        </w:rPr>
-        <w:t xml:space="preserve">The actions I set are carried out by the entities to which they are assigned within the game</w:t>
-      </w:r>
-    </w:p>
-    <w:p>
-      <w:pPr>
-        <w:contextualSpacing w:val="0"/>
-        <w:rPr>
-          <w:rFonts w:ascii="Times New Roman" w:cs="Times New Roman" w:eastAsia="Times New Roman" w:hAnsi="Times New Roman"/>
-          <w:sz w:val="24"/>
-          <w:szCs w:val="24"/>
-        </w:rPr>
-      </w:pPr>
-      <w:r>
-        <w:rPr>
-          <w:rtl w:val="0"/>
-        </w:rPr>
-      </w:r>
+        <w:contextualSpacing/>
+        <w:rPr>
+          <w:rFonts w:ascii="Times New Roman" w:eastAsia="Times New Roman" w:hAnsi="Times New Roman" w:cs="Times New Roman"/>
+          <w:sz w:val="24"/>
+          <w:szCs w:val="24"/>
+        </w:rPr>
+      </w:pPr>
+      <w:r>
+        <w:rPr>
+          <w:rFonts w:ascii="Times New Roman" w:eastAsia="Times New Roman" w:hAnsi="Times New Roman" w:cs="Times New Roman"/>
+          <w:sz w:val="24"/>
+          <w:szCs w:val="24"/>
+        </w:rPr>
+        <w:t>The actions I set are carried out by the entities to which they are assigned within the game</w:t>
+      </w:r>
+    </w:p>
+    <w:p>
+      <w:pPr>
+        <w:rPr>
+          <w:rFonts w:ascii="Times New Roman" w:eastAsia="Times New Roman" w:hAnsi="Times New Roman" w:cs="Times New Roman"/>
+          <w:sz w:val="24"/>
+          <w:szCs w:val="24"/>
+        </w:rPr>
+      </w:pPr>
     </w:p>
     <w:sectPr>
-      <w:pgSz w:h="15840" w:w="12240"/>
-      <w:pgMar w:bottom="1440" w:top="1440" w:left="1440" w:right="1440" w:header="0"/>
+      <w:pgSz w:w="12240" w:h="15840"/>
+      <w:pgMar w:top="1440" w:right="1440" w:bottom="1440" w:left="1440" w:header="0" w:footer="720" w:gutter="0"/>
       <w:pgNumType w:start="1"/>
+      <w:cols w:space="720"/>
     </w:sectPr>
   </w:body>
 </w:document>
 </file>
 
 <file path=word/numbering.xml><?xml version="1.0" encoding="utf-8"?>
-<w:numbering xmlns:mc="http://schemas.openxmlformats.org/markup-compatibility/2006" xmlns:o="urn:schemas-microsoft-com:office:office" xmlns:r="http://schemas.openxmlformats.org/officeDocument/2006/relationships" xmlns:m="http://schemas.openxmlformats.org/officeDocument/2006/math" xmlns:v="urn:schemas-microsoft-com:vml" xmlns:wp="http://schemas.openxmlformats.org/drawingml/2006/wordprocessingDrawing" xmlns:w10="urn:schemas-microsoft-com:office:word" xmlns:w="http://schemas.openxmlformats.org/wordprocessingml/2006/main" xmlns:wne="http://schemas.microsoft.com/office/word/2006/wordml" xmlns:sl="http://schemas.openxmlformats.org/schemaLibrary/2006/main" xmlns:a="http://schemas.openxmlformats.org/drawingml/2006/main" xmlns:pic="http://schemas.openxmlformats.org/drawingml/2006/picture" xmlns:c="http://schemas.openxmlformats.org/drawingml/2006/chart" xmlns:lc="http://schemas.openxmlformats.org/drawingml/2006/lockedCanvas" xmlns:dgm="http://schemas.openxmlformats.org/drawingml/2006/diagram" xmlns:wps="http://schemas.microsoft.com/office/word/2010/wordprocessingShape" xmlns:wpg="http://schemas.microsoft.com/office/word/2010/wordprocessingGroup">
-  <w:abstractNum w:abstractNumId="1">
+<w:numbering xmlns:wpc="http://schemas.microsoft.com/office/word/2010/wordprocessingCanvas" xmlns:cx="http://schemas.microsoft.com/office/drawing/2014/chartex" xmlns:cx1="http://schemas.microsoft.com/office/drawing/2015/9/8/chartex" xmlns:cx2="http://schemas.microsoft.com/office/drawing/2015/10/21/chartex" xmlns:cx3="http://schemas.microsoft.com/office/drawing/2016/5/9/chartex" xmlns:cx4="http://schemas.microsoft.com/office/drawing/2016/5/10/chartex" xmlns:cx5="http://schemas.microsoft.com/office/drawing/2016/5/11/chartex" xmlns:cx6="http://schemas.microsoft.com/office/drawing/2016/5/12/chartex" xmlns:cx7="http://schemas.microsoft.com/office/drawing/2016/5/13/chartex" xmlns:cx8="http://schemas.microsoft.com/office/drawing/2016/5/14/chartex" xmlns:mc="http://schemas.openxmlformats.org/markup-compatibility/2006" xmlns:aink="http://schemas.microsoft.com/office/drawing/2016/ink" xmlns:am3d="http://schemas.microsoft.com/office/drawing/2017/model3d" xmlns:o="urn:schemas-microsoft-com:office:office" xmlns:r="http://schemas.openxmlformats.org/officeDocument/2006/relationships" xmlns:m="http://schemas.openxmlformats.org/officeDocument/2006/math" xmlns:v="urn:schemas-microsoft-com:vml" xmlns:wp14="http://schemas.microsoft.com/office/word/2010/wordprocessingDrawing" xmlns:wp="http://schemas.openxmlformats.org/drawingml/2006/wordprocessingDrawing" xmlns:w10="urn:schemas-microsoft-com:office:word" xmlns:w="http://schemas.openxmlformats.org/wordprocessingml/2006/main" xmlns:w14="http://schemas.microsoft.com/office/word/2010/wordml" xmlns:w15="http://schemas.microsoft.com/office/word/2012/wordml" xmlns:w16cid="http://schemas.microsoft.com/office/word/2016/wordml/cid" xmlns:w16se="http://schemas.microsoft.com/office/word/2015/wordml/symex" xmlns:wpg="http://schemas.microsoft.com/office/word/2010/wordprocessingGroup" xmlns:wpi="http://schemas.microsoft.com/office/word/2010/wordprocessingInk" xmlns:wne="http://schemas.microsoft.com/office/word/2006/wordml" xmlns:wps="http://schemas.microsoft.com/office/word/2010/wordprocessingShape" mc:Ignorable="w14 w15 w16se w16cid wp14">
+  <w:abstractNum w:abstractNumId="0" w15:restartNumberingAfterBreak="0">
+    <w:nsid w:val="01CF1958"/>
+    <w:multiLevelType w:val="multilevel"/>
+    <w:tmpl w:val="76807EAE"/>
     <w:lvl w:ilvl="0">
       <w:start w:val="1"/>
       <w:numFmt w:val="decimal"/>
@@ -989,7 +1354,123 @@
       </w:rPr>
     </w:lvl>
   </w:abstractNum>
-  <w:abstractNum w:abstractNumId="2">
+  <w:abstractNum w:abstractNumId="1" w15:restartNumberingAfterBreak="0">
+    <w:nsid w:val="15E821D2"/>
+    <w:multiLevelType w:val="multilevel"/>
+    <w:tmpl w:val="7A9C3606"/>
+    <w:lvl w:ilvl="0">
+      <w:start w:val="1"/>
+      <w:numFmt w:val="bullet"/>
+      <w:lvlText w:val="●"/>
+      <w:lvlJc w:val="left"/>
+      <w:pPr>
+        <w:ind w:left="720" w:hanging="360"/>
+      </w:pPr>
+      <w:rPr>
+        <w:u w:val="none"/>
+      </w:rPr>
+    </w:lvl>
+    <w:lvl w:ilvl="1">
+      <w:start w:val="1"/>
+      <w:numFmt w:val="bullet"/>
+      <w:lvlText w:val="○"/>
+      <w:lvlJc w:val="left"/>
+      <w:pPr>
+        <w:ind w:left="1440" w:hanging="360"/>
+      </w:pPr>
+      <w:rPr>
+        <w:u w:val="none"/>
+      </w:rPr>
+    </w:lvl>
+    <w:lvl w:ilvl="2">
+      <w:start w:val="1"/>
+      <w:numFmt w:val="bullet"/>
+      <w:lvlText w:val="■"/>
+      <w:lvlJc w:val="left"/>
+      <w:pPr>
+        <w:ind w:left="2160" w:hanging="360"/>
+      </w:pPr>
+      <w:rPr>
+        <w:u w:val="none"/>
+      </w:rPr>
+    </w:lvl>
+    <w:lvl w:ilvl="3">
+      <w:start w:val="1"/>
+      <w:numFmt w:val="bullet"/>
+      <w:lvlText w:val="●"/>
+      <w:lvlJc w:val="left"/>
+      <w:pPr>
+        <w:ind w:left="2880" w:hanging="360"/>
+      </w:pPr>
+      <w:rPr>
+        <w:u w:val="none"/>
+      </w:rPr>
+    </w:lvl>
+    <w:lvl w:ilvl="4">
+      <w:start w:val="1"/>
+      <w:numFmt w:val="bullet"/>
+      <w:lvlText w:val="○"/>
+      <w:lvlJc w:val="left"/>
+      <w:pPr>
+        <w:ind w:left="3600" w:hanging="360"/>
+      </w:pPr>
+      <w:rPr>
+        <w:u w:val="none"/>
+      </w:rPr>
+    </w:lvl>
+    <w:lvl w:ilvl="5">
+      <w:start w:val="1"/>
+      <w:numFmt w:val="bullet"/>
+      <w:lvlText w:val="■"/>
+      <w:lvlJc w:val="left"/>
+      <w:pPr>
+        <w:ind w:left="4320" w:hanging="360"/>
+      </w:pPr>
+      <w:rPr>
+        <w:u w:val="none"/>
+      </w:rPr>
+    </w:lvl>
+    <w:lvl w:ilvl="6">
+      <w:start w:val="1"/>
+      <w:numFmt w:val="bullet"/>
+      <w:lvlText w:val="●"/>
+      <w:lvlJc w:val="left"/>
+      <w:pPr>
+        <w:ind w:left="5040" w:hanging="360"/>
+      </w:pPr>
+      <w:rPr>
+        <w:u w:val="none"/>
+      </w:rPr>
+    </w:lvl>
+    <w:lvl w:ilvl="7">
+      <w:start w:val="1"/>
+      <w:numFmt w:val="bullet"/>
+      <w:lvlText w:val="○"/>
+      <w:lvlJc w:val="left"/>
+      <w:pPr>
+        <w:ind w:left="5760" w:hanging="360"/>
+      </w:pPr>
+      <w:rPr>
+        <w:u w:val="none"/>
+      </w:rPr>
+    </w:lvl>
+    <w:lvl w:ilvl="8">
+      <w:start w:val="1"/>
+      <w:numFmt w:val="bullet"/>
+      <w:lvlText w:val="■"/>
+      <w:lvlJc w:val="left"/>
+      <w:pPr>
+        <w:ind w:left="6480" w:hanging="360"/>
+      </w:pPr>
+      <w:rPr>
+        <w:u w:val="none"/>
+      </w:rPr>
+    </w:lvl>
+  </w:abstractNum>
+  <w:abstractNum w:abstractNumId="2" w15:restartNumberingAfterBreak="0">
+    <w:nsid w:val="22E26A81"/>
+    <w:multiLevelType w:val="multilevel"/>
+    <w:tmpl w:val="607A92E0"/>
     <w:lvl w:ilvl="0">
       <w:start w:val="1"/>
       <w:numFmt w:val="decimal"/>
@@ -1099,11 +1580,14 @@
       </w:rPr>
     </w:lvl>
   </w:abstractNum>
-  <w:abstractNum w:abstractNumId="3">
+  <w:abstractNum w:abstractNumId="3" w15:restartNumberingAfterBreak="0">
+    <w:nsid w:val="7686361A"/>
+    <w:multiLevelType w:val="multilevel"/>
+    <w:tmpl w:val="76807EAE"/>
     <w:lvl w:ilvl="0">
       <w:start w:val="1"/>
-      <w:numFmt w:val="bullet"/>
-      <w:lvlText w:val="●"/>
+      <w:numFmt w:val="decimal"/>
+      <w:lvlText w:val="%1."/>
       <w:lvlJc w:val="left"/>
       <w:pPr>
         <w:ind w:left="720" w:hanging="360"/>
@@ -1114,8 +1598,8 @@
     </w:lvl>
     <w:lvl w:ilvl="1">
       <w:start w:val="1"/>
-      <w:numFmt w:val="bullet"/>
-      <w:lvlText w:val="○"/>
+      <w:numFmt w:val="lowerLetter"/>
+      <w:lvlText w:val="%2."/>
       <w:lvlJc w:val="left"/>
       <w:pPr>
         <w:ind w:left="1440" w:hanging="360"/>
@@ -1126,9 +1610,9 @@
     </w:lvl>
     <w:lvl w:ilvl="2">
       <w:start w:val="1"/>
-      <w:numFmt w:val="bullet"/>
-      <w:lvlText w:val="■"/>
-      <w:lvlJc w:val="left"/>
+      <w:numFmt w:val="lowerRoman"/>
+      <w:lvlText w:val="%3."/>
+      <w:lvlJc w:val="right"/>
       <w:pPr>
         <w:ind w:left="2160" w:hanging="360"/>
       </w:pPr>
@@ -1138,8 +1622,8 @@
     </w:lvl>
     <w:lvl w:ilvl="3">
       <w:start w:val="1"/>
-      <w:numFmt w:val="bullet"/>
-      <w:lvlText w:val="●"/>
+      <w:numFmt w:val="decimal"/>
+      <w:lvlText w:val="%4."/>
       <w:lvlJc w:val="left"/>
       <w:pPr>
         <w:ind w:left="2880" w:hanging="360"/>
@@ -1150,8 +1634,8 @@
     </w:lvl>
     <w:lvl w:ilvl="4">
       <w:start w:val="1"/>
-      <w:numFmt w:val="bullet"/>
-      <w:lvlText w:val="○"/>
+      <w:numFmt w:val="lowerLetter"/>
+      <w:lvlText w:val="%5."/>
       <w:lvlJc w:val="left"/>
       <w:pPr>
         <w:ind w:left="3600" w:hanging="360"/>
@@ -1162,9 +1646,9 @@
     </w:lvl>
     <w:lvl w:ilvl="5">
       <w:start w:val="1"/>
-      <w:numFmt w:val="bullet"/>
-      <w:lvlText w:val="■"/>
-      <w:lvlJc w:val="left"/>
+      <w:numFmt w:val="lowerRoman"/>
+      <w:lvlText w:val="%6."/>
+      <w:lvlJc w:val="right"/>
       <w:pPr>
         <w:ind w:left="4320" w:hanging="360"/>
       </w:pPr>
@@ -1174,8 +1658,8 @@
     </w:lvl>
     <w:lvl w:ilvl="6">
       <w:start w:val="1"/>
-      <w:numFmt w:val="bullet"/>
-      <w:lvlText w:val="●"/>
+      <w:numFmt w:val="decimal"/>
+      <w:lvlText w:val="%7."/>
       <w:lvlJc w:val="left"/>
       <w:pPr>
         <w:ind w:left="5040" w:hanging="360"/>
@@ -1186,8 +1670,8 @@
     </w:lvl>
     <w:lvl w:ilvl="7">
       <w:start w:val="1"/>
-      <w:numFmt w:val="bullet"/>
-      <w:lvlText w:val="○"/>
+      <w:numFmt w:val="lowerLetter"/>
+      <w:lvlText w:val="%8."/>
       <w:lvlJc w:val="left"/>
       <w:pPr>
         <w:ind w:left="5760" w:hanging="360"/>
@@ -1198,9 +1682,122 @@
     </w:lvl>
     <w:lvl w:ilvl="8">
       <w:start w:val="1"/>
-      <w:numFmt w:val="bullet"/>
-      <w:lvlText w:val="■"/>
-      <w:lvlJc w:val="left"/>
+      <w:numFmt w:val="lowerRoman"/>
+      <w:lvlText w:val="%9."/>
+      <w:lvlJc w:val="right"/>
+      <w:pPr>
+        <w:ind w:left="6480" w:hanging="360"/>
+      </w:pPr>
+      <w:rPr>
+        <w:u w:val="none"/>
+      </w:rPr>
+    </w:lvl>
+  </w:abstractNum>
+  <w:abstractNum w:abstractNumId="4" w15:restartNumberingAfterBreak="0">
+    <w:nsid w:val="76DD4FFA"/>
+    <w:multiLevelType w:val="multilevel"/>
+    <w:tmpl w:val="76807EAE"/>
+    <w:lvl w:ilvl="0">
+      <w:start w:val="1"/>
+      <w:numFmt w:val="decimal"/>
+      <w:lvlText w:val="%1."/>
+      <w:lvlJc w:val="left"/>
+      <w:pPr>
+        <w:ind w:left="720" w:hanging="360"/>
+      </w:pPr>
+      <w:rPr>
+        <w:u w:val="none"/>
+      </w:rPr>
+    </w:lvl>
+    <w:lvl w:ilvl="1">
+      <w:start w:val="1"/>
+      <w:numFmt w:val="lowerLetter"/>
+      <w:lvlText w:val="%2."/>
+      <w:lvlJc w:val="left"/>
+      <w:pPr>
+        <w:ind w:left="1440" w:hanging="360"/>
+      </w:pPr>
+      <w:rPr>
+        <w:u w:val="none"/>
+      </w:rPr>
+    </w:lvl>
+    <w:lvl w:ilvl="2">
+      <w:start w:val="1"/>
+      <w:numFmt w:val="lowerRoman"/>
+      <w:lvlText w:val="%3."/>
+      <w:lvlJc w:val="right"/>
+      <w:pPr>
+        <w:ind w:left="2160" w:hanging="360"/>
+      </w:pPr>
+      <w:rPr>
+        <w:u w:val="none"/>
+      </w:rPr>
+    </w:lvl>
+    <w:lvl w:ilvl="3">
+      <w:start w:val="1"/>
+      <w:numFmt w:val="decimal"/>
+      <w:lvlText w:val="%4."/>
+      <w:lvlJc w:val="left"/>
+      <w:pPr>
+        <w:ind w:left="2880" w:hanging="360"/>
+      </w:pPr>
+      <w:rPr>
+        <w:u w:val="none"/>
+      </w:rPr>
+    </w:lvl>
+    <w:lvl w:ilvl="4">
+      <w:start w:val="1"/>
+      <w:numFmt w:val="lowerLetter"/>
+      <w:lvlText w:val="%5."/>
+      <w:lvlJc w:val="left"/>
+      <w:pPr>
+        <w:ind w:left="3600" w:hanging="360"/>
+      </w:pPr>
+      <w:rPr>
+        <w:u w:val="none"/>
+      </w:rPr>
+    </w:lvl>
+    <w:lvl w:ilvl="5">
+      <w:start w:val="1"/>
+      <w:numFmt w:val="lowerRoman"/>
+      <w:lvlText w:val="%6."/>
+      <w:lvlJc w:val="right"/>
+      <w:pPr>
+        <w:ind w:left="4320" w:hanging="360"/>
+      </w:pPr>
+      <w:rPr>
+        <w:u w:val="none"/>
+      </w:rPr>
+    </w:lvl>
+    <w:lvl w:ilvl="6">
+      <w:start w:val="1"/>
+      <w:numFmt w:val="decimal"/>
+      <w:lvlText w:val="%7."/>
+      <w:lvlJc w:val="left"/>
+      <w:pPr>
+        <w:ind w:left="5040" w:hanging="360"/>
+      </w:pPr>
+      <w:rPr>
+        <w:u w:val="none"/>
+      </w:rPr>
+    </w:lvl>
+    <w:lvl w:ilvl="7">
+      <w:start w:val="1"/>
+      <w:numFmt w:val="lowerLetter"/>
+      <w:lvlText w:val="%8."/>
+      <w:lvlJc w:val="left"/>
+      <w:pPr>
+        <w:ind w:left="5760" w:hanging="360"/>
+      </w:pPr>
+      <w:rPr>
+        <w:u w:val="none"/>
+      </w:rPr>
+    </w:lvl>
+    <w:lvl w:ilvl="8">
+      <w:start w:val="1"/>
+      <w:numFmt w:val="lowerRoman"/>
+      <w:lvlText w:val="%9."/>
+      <w:lvlJc w:val="right"/>
       <w:pPr>
         <w:ind w:left="6480" w:hanging="360"/>
       </w:pPr>
@@ -1210,70 +1807,437 @@
     </w:lvl>
   </w:abstractNum>
   <w:num w:numId="1">
-    <w:abstractNumId w:val="1"/>
+    <w:abstractNumId w:val="3"/>
   </w:num>
   <w:num w:numId="2">
     <w:abstractNumId w:val="2"/>
   </w:num>
   <w:num w:numId="3">
-    <w:abstractNumId w:val="3"/>
+    <w:abstractNumId w:val="1"/>
+  </w:num>
+  <w:num w:numId="4">
+    <w:abstractNumId w:val="0"/>
+  </w:num>
+  <w:num w:numId="5">
+    <w:abstractNumId w:val="4"/>
   </w:num>
 </w:numbering>
 </file>
 
 <file path=word/styles.xml><?xml version="1.0" encoding="utf-8"?>
-<w:styles xmlns:mc="http://schemas.openxmlformats.org/markup-compatibility/2006" xmlns:o="urn:schemas-microsoft-com:office:office" xmlns:r="http://schemas.openxmlformats.org/officeDocument/2006/relationships" xmlns:m="http://schemas.openxmlformats.org/officeDocument/2006/math" xmlns:v="urn:schemas-microsoft-com:vml" xmlns:wp="http://schemas.openxmlformats.org/drawingml/2006/wordprocessingDrawing" xmlns:w10="urn:schemas-microsoft-com:office:word" xmlns:w="http://schemas.openxmlformats.org/wordprocessingml/2006/main" xmlns:wne="http://schemas.microsoft.com/office/word/2006/wordml" xmlns:sl="http://schemas.openxmlformats.org/schemaLibrary/2006/main" xmlns:a="http://schemas.openxmlformats.org/drawingml/2006/main" xmlns:pic="http://schemas.openxmlformats.org/drawingml/2006/picture" xmlns:c="http://schemas.openxmlformats.org/drawingml/2006/chart" xmlns:lc="http://schemas.openxmlformats.org/drawingml/2006/lockedCanvas" xmlns:dgm="http://schemas.openxmlformats.org/drawingml/2006/diagram" xmlns:wps="http://schemas.microsoft.com/office/word/2010/wordprocessingShape" xmlns:wpg="http://schemas.microsoft.com/office/word/2010/wordprocessingGroup">
+<w:styles xmlns:mc="http://schemas.openxmlformats.org/markup-compatibility/2006" xmlns:r="http://schemas.openxmlformats.org/officeDocument/2006/relationships" xmlns:w="http://schemas.openxmlformats.org/wordprocessingml/2006/main" xmlns:w14="http://schemas.microsoft.com/office/word/2010/wordml" xmlns:w15="http://schemas.microsoft.com/office/word/2012/wordml" xmlns:w16cid="http://schemas.microsoft.com/office/word/2016/wordml/cid" xmlns:w16se="http://schemas.microsoft.com/office/word/2015/wordml/symex" mc:Ignorable="w14 w15 w16se w16cid">
   <w:docDefaults>
     <w:rPrDefault>
       <w:rPr>
-        <w:rFonts w:ascii="Arial" w:cs="Arial" w:eastAsia="Arial" w:hAnsi="Arial"/>
-        <w:b w:val="0"/>
-        <w:i w:val="0"/>
-        <w:smallCaps w:val="0"/>
-        <w:strike w:val="0"/>
+        <w:rFonts w:ascii="Arial" w:eastAsia="Arial" w:hAnsi="Arial" w:cs="Arial"/>
         <w:color w:val="000000"/>
         <w:sz w:val="22"/>
         <w:szCs w:val="22"/>
-        <w:u w:val="none"/>
-        <w:shd w:fill="auto" w:val="clear"/>
-        <w:vertAlign w:val="baseline"/>
-        <w:lang w:val="en"/>
+        <w:lang w:val="en" w:eastAsia="en-US" w:bidi="ar-SA"/>
       </w:rPr>
     </w:rPrDefault>
     <w:pPrDefault>
       <w:pPr>
-        <w:keepNext w:val="0"/>
-        <w:keepLines w:val="0"/>
-        <w:widowControl w:val="1"/>
         <w:pBdr>
-          <w:top w:space="0" w:sz="0" w:val="nil"/>
-          <w:left w:space="0" w:sz="0" w:val="nil"/>
-          <w:bottom w:space="0" w:sz="0" w:val="nil"/>
-          <w:right w:space="0" w:sz="0" w:val="nil"/>
-          <w:between w:space="0" w:sz="0" w:val="nil"/>
+          <w:top w:val="nil"/>
+          <w:left w:val="nil"/>
+          <w:bottom w:val="nil"/>
+          <w:right w:val="nil"/>
+          <w:between w:val="nil"/>
         </w:pBdr>
-        <w:shd w:fill="auto" w:val="clear"/>
-        <w:spacing w:after="0" w:before="0" w:line="276" w:lineRule="auto"/>
-        <w:ind w:left="0" w:right="0" w:firstLine="0"/>
-        <w:contextualSpacing w:val="0"/>
-        <w:jc w:val="left"/>
+        <w:spacing w:line="276" w:lineRule="auto"/>
       </w:pPr>
     </w:pPrDefault>
   </w:docDefaults>
-  <w:style w:type="paragraph" w:styleId="Normal" w:default="1">
-    <w:name w:val="normal"/>
-  </w:style>
-  <w:style w:type="table" w:styleId="TableNormal" w:default="1">
-    <w:name w:val="Table Normal"/>
+  <w:latentStyles w:defLockedState="0" w:defUIPriority="99" w:defSemiHidden="0" w:defUnhideWhenUsed="0" w:defQFormat="0" w:count="375">
+    <w:lsdException w:name="Normal" w:uiPriority="0" w:qFormat="1"/>
+    <w:lsdException w:name="heading 1" w:uiPriority="9" w:qFormat="1"/>
+    <w:lsdException w:name="heading 2" w:semiHidden="1" w:uiPriority="9" w:unhideWhenUsed="1" w:qFormat="1"/>
+    <w:lsdException w:name="heading 3" w:semiHidden="1" w:uiPriority="9" w:unhideWhenUsed="1" w:qFormat="1"/>
+    <w:lsdException w:name="heading 4" w:semiHidden="1" w:uiPriority="9" w:unhideWhenUsed="1" w:qFormat="1"/>
+    <w:lsdException w:name="heading 5" w:semiHidden="1" w:uiPriority="9" w:unhideWhenUsed="1" w:qFormat="1"/>
+    <w:lsdException w:name="heading 6" w:semiHidden="1" w:uiPriority="9" w:unhideWhenUsed="1" w:qFormat="1"/>
+    <w:lsdException w:name="heading 7" w:semiHidden="1" w:uiPriority="9" w:unhideWhenUsed="1" w:qFormat="1"/>
+    <w:lsdException w:name="heading 8" w:semiHidden="1" w:uiPriority="9" w:unhideWhenUsed="1" w:qFormat="1"/>
+    <w:lsdException w:name="heading 9" w:semiHidden="1" w:uiPriority="9" w:unhideWhenUsed="1" w:qFormat="1"/>
+    <w:lsdException w:name="index 1" w:semiHidden="1" w:unhideWhenUsed="1"/>
+    <w:lsdException w:name="index 2" w:semiHidden="1" w:unhideWhenUsed="1"/>
+    <w:lsdException w:name="index 3" w:semiHidden="1" w:unhideWhenUsed="1"/>
+    <w:lsdException w:name="index 4" w:semiHidden="1" w:unhideWhenUsed="1"/>
+    <w:lsdException w:name="index 5" w:semiHidden="1" w:unhideWhenUsed="1"/>
+    <w:lsdException w:name="index 6" w:semiHidden="1" w:unhideWhenUsed="1"/>
+    <w:lsdException w:name="index 7" w:semiHidden="1" w:unhideWhenUsed="1"/>
+    <w:lsdException w:name="index 8" w:semiHidden="1" w:unhideWhenUsed="1"/>
+    <w:lsdException w:name="index 9" w:semiHidden="1" w:unhideWhenUsed="1"/>
+    <w:lsdException w:name="toc 1" w:semiHidden="1" w:uiPriority="39" w:unhideWhenUsed="1"/>
+    <w:lsdException w:name="toc 2" w:semiHidden="1" w:uiPriority="39" w:unhideWhenUsed="1"/>
+    <w:lsdException w:name="toc 3" w:semiHidden="1" w:uiPriority="39" w:unhideWhenUsed="1"/>
+    <w:lsdException w:name="toc 4" w:semiHidden="1" w:uiPriority="39" w:unhideWhenUsed="1"/>
+    <w:lsdException w:name="toc 5" w:semiHidden="1" w:uiPriority="39" w:unhideWhenUsed="1"/>
+    <w:lsdException w:name="toc 6" w:semiHidden="1" w:uiPriority="39" w:unhideWhenUsed="1"/>
+    <w:lsdException w:name="toc 7" w:semiHidden="1" w:uiPriority="39" w:unhideWhenUsed="1"/>
+    <w:lsdException w:name="toc 8" w:semiHidden="1" w:uiPriority="39" w:unhideWhenUsed="1"/>
+    <w:lsdException w:name="toc 9" w:semiHidden="1" w:uiPriority="39" w:unhideWhenUsed="1"/>
+    <w:lsdException w:name="Normal Indent" w:semiHidden="1" w:unhideWhenUsed="1"/>
+    <w:lsdException w:name="footnote text" w:semiHidden="1" w:unhideWhenUsed="1"/>
+    <w:lsdException w:name="annotation text" w:semiHidden="1" w:unhideWhenUsed="1"/>
+    <w:lsdException w:name="header" w:semiHidden="1" w:unhideWhenUsed="1"/>
+    <w:lsdException w:name="footer" w:semiHidden="1" w:unhideWhenUsed="1"/>
+    <w:lsdException w:name="index heading" w:semiHidden="1" w:unhideWhenUsed="1"/>
+    <w:lsdException w:name="caption" w:semiHidden="1" w:uiPriority="35" w:unhideWhenUsed="1" w:qFormat="1"/>
+    <w:lsdException w:name="table of figures" w:semiHidden="1" w:unhideWhenUsed="1"/>
+    <w:lsdException w:name="envelope address" w:semiHidden="1" w:unhideWhenUsed="1"/>
+    <w:lsdException w:name="envelope return" w:semiHidden="1" w:unhideWhenUsed="1"/>
+    <w:lsdException w:name="footnote reference" w:semiHidden="1" w:unhideWhenUsed="1"/>
+    <w:lsdException w:name="annotation reference" w:semiHidden="1" w:unhideWhenUsed="1"/>
+    <w:lsdException w:name="line number" w:semiHidden="1" w:unhideWhenUsed="1"/>
+    <w:lsdException w:name="page number" w:semiHidden="1" w:unhideWhenUsed="1"/>
+    <w:lsdException w:name="endnote reference" w:semiHidden="1" w:unhideWhenUsed="1"/>
+    <w:lsdException w:name="endnote text" w:semiHidden="1" w:unhideWhenUsed="1"/>
+    <w:lsdException w:name="table of authorities" w:semiHidden="1" w:unhideWhenUsed="1"/>
+    <w:lsdException w:name="macro" w:semiHidden="1" w:unhideWhenUsed="1"/>
+    <w:lsdException w:name="toa heading" w:semiHidden="1" w:unhideWhenUsed="1"/>
+    <w:lsdException w:name="List" w:semiHidden="1" w:unhideWhenUsed="1"/>
+    <w:lsdException w:name="List Bullet" w:semiHidden="1" w:unhideWhenUsed="1"/>
+    <w:lsdException w:name="List Number" w:semiHidden="1" w:unhideWhenUsed="1"/>
+    <w:lsdException w:name="List 2" w:semiHidden="1" w:unhideWhenUsed="1"/>
+    <w:lsdException w:name="List 3" w:semiHidden="1" w:unhideWhenUsed="1"/>
+    <w:lsdException w:name="List 4" w:semiHidden="1" w:unhideWhenUsed="1"/>
+    <w:lsdException w:name="List 5" w:semiHidden="1" w:unhideWhenUsed="1"/>
+    <w:lsdException w:name="List Bullet 2" w:semiHidden="1" w:unhideWhenUsed="1"/>
+    <w:lsdException w:name="List Bullet 3" w:semiHidden="1" w:unhideWhenUsed="1"/>
+    <w:lsdException w:name="List Bullet 4" w:semiHidden="1" w:unhideWhenUsed="1"/>
+    <w:lsdException w:name="List Bullet 5" w:semiHidden="1" w:unhideWhenUsed="1"/>
+    <w:lsdException w:name="List Number 2" w:semiHidden="1" w:unhideWhenUsed="1"/>
+    <w:lsdException w:name="List Number 3" w:semiHidden="1" w:unhideWhenUsed="1"/>
+    <w:lsdException w:name="List Number 4" w:semiHidden="1" w:unhideWhenUsed="1"/>
+    <w:lsdException w:name="List Number 5" w:semiHidden="1" w:unhideWhenUsed="1"/>
+    <w:lsdException w:name="Title" w:uiPriority="10" w:qFormat="1"/>
+    <w:lsdException w:name="Closing" w:semiHidden="1" w:unhideWhenUsed="1"/>
+    <w:lsdException w:name="Signature" w:semiHidden="1" w:unhideWhenUsed="1"/>
+    <w:lsdException w:name="Default Paragraph Font" w:semiHidden="1" w:uiPriority="1" w:unhideWhenUsed="1"/>
+    <w:lsdException w:name="Body Text" w:semiHidden="1" w:unhideWhenUsed="1"/>
+    <w:lsdException w:name="Body Text Indent" w:semiHidden="1" w:unhideWhenUsed="1"/>
+    <w:lsdException w:name="List Continue" w:semiHidden="1" w:unhideWhenUsed="1"/>
+    <w:lsdException w:name="List Continue 2" w:semiHidden="1" w:unhideWhenUsed="1"/>
+    <w:lsdException w:name="List Continue 3" w:semiHidden="1" w:unhideWhenUsed="1"/>
+    <w:lsdException w:name="List Continue 4" w:semiHidden="1" w:unhideWhenUsed="1"/>
+    <w:lsdException w:name="List Continue 5" w:semiHidden="1" w:unhideWhenUsed="1"/>
+    <w:lsdException w:name="Message Header" w:semiHidden="1" w:unhideWhenUsed="1"/>
+    <w:lsdException w:name="Subtitle" w:uiPriority="11" w:qFormat="1"/>
+    <w:lsdException w:name="Salutation" w:semiHidden="1" w:unhideWhenUsed="1"/>
+    <w:lsdException w:name="Date" w:semiHidden="1" w:unhideWhenUsed="1"/>
+    <w:lsdException w:name="Body Text First Indent" w:semiHidden="1" w:unhideWhenUsed="1"/>
+    <w:lsdException w:name="Body Text First Indent 2" w:semiHidden="1" w:unhideWhenUsed="1"/>
+    <w:lsdException w:name="Note Heading" w:semiHidden="1" w:unhideWhenUsed="1"/>
+    <w:lsdException w:name="Body Text 2" w:semiHidden="1" w:unhideWhenUsed="1"/>
+    <w:lsdException w:name="Body Text 3" w:semiHidden="1" w:unhideWhenUsed="1"/>
+    <w:lsdException w:name="Body Text Indent 2" w:semiHidden="1" w:unhideWhenUsed="1"/>
+    <w:lsdException w:name="Body Text Indent 3" w:semiHidden="1" w:unhideWhenUsed="1"/>
+    <w:lsdException w:name="Block Text" w:semiHidden="1" w:unhideWhenUsed="1"/>
+    <w:lsdException w:name="Hyperlink" w:semiHidden="1" w:unhideWhenUsed="1"/>
+    <w:lsdException w:name="FollowedHyperlink" w:semiHidden="1" w:unhideWhenUsed="1"/>
+    <w:lsdException w:name="Strong" w:uiPriority="22" w:qFormat="1"/>
+    <w:lsdException w:name="Emphasis" w:uiPriority="20" w:qFormat="1"/>
+    <w:lsdException w:name="Document Map" w:semiHidden="1" w:unhideWhenUsed="1"/>
+    <w:lsdException w:name="Plain Text" w:semiHidden="1" w:unhideWhenUsed="1"/>
+    <w:lsdException w:name="E-mail Signature" w:semiHidden="1" w:unhideWhenUsed="1"/>
+    <w:lsdException w:name="HTML Top of Form" w:semiHidden="1" w:unhideWhenUsed="1"/>
+    <w:lsdException w:name="HTML Bottom of Form" w:semiHidden="1" w:unhideWhenUsed="1"/>
+    <w:lsdException w:name="Normal (Web)" w:semiHidden="1" w:unhideWhenUsed="1"/>
+    <w:lsdException w:name="HTML Acronym" w:semiHidden="1" w:unhideWhenUsed="1"/>
+    <w:lsdException w:name="HTML Address" w:semiHidden="1" w:unhideWhenUsed="1"/>
+    <w:lsdException w:name="HTML Cite" w:semiHidden="1" w:unhideWhenUsed="1"/>
+    <w:lsdException w:name="HTML Code" w:semiHidden="1" w:unhideWhenUsed="1"/>
+    <w:lsdException w:name="HTML Definition" w:semiHidden="1" w:unhideWhenUsed="1"/>
+    <w:lsdException w:name="HTML Keyboard" w:semiHidden="1" w:unhideWhenUsed="1"/>
+    <w:lsdException w:name="HTML Preformatted" w:semiHidden="1" w:unhideWhenUsed="1"/>
+    <w:lsdException w:name="HTML Sample" w:semiHidden="1" w:unhideWhenUsed="1"/>
+    <w:lsdException w:name="HTML Typewriter" w:semiHidden="1" w:unhideWhenUsed="1"/>
+    <w:lsdException w:name="HTML Variable" w:semiHidden="1" w:unhideWhenUsed="1"/>
+    <w:lsdException w:name="Normal Table" w:semiHidden="1" w:unhideWhenUsed="1"/>
+    <w:lsdException w:name="annotation subject" w:semiHidden="1" w:unhideWhenUsed="1"/>
+    <w:lsdException w:name="No List" w:semiHidden="1" w:unhideWhenUsed="1"/>
+    <w:lsdException w:name="Outline List 1" w:semiHidden="1" w:unhideWhenUsed="1"/>
+    <w:lsdException w:name="Outline List 2" w:semiHidden="1" w:unhideWhenUsed="1"/>
+    <w:lsdException w:name="Outline List 3" w:semiHidden="1" w:unhideWhenUsed="1"/>
+    <w:lsdException w:name="Table Simple 1" w:semiHidden="1" w:unhideWhenUsed="1"/>
+    <w:lsdException w:name="Table Simple 2" w:semiHidden="1" w:unhideWhenUsed="1"/>
+    <w:lsdException w:name="Table Simple 3" w:semiHidden="1" w:unhideWhenUsed="1"/>
+    <w:lsdException w:name="Table Classic 1" w:semiHidden="1" w:unhideWhenUsed="1"/>
+    <w:lsdException w:name="Table Classic 2" w:semiHidden="1" w:unhideWhenUsed="1"/>
+    <w:lsdException w:name="Table Classic 3" w:semiHidden="1" w:unhideWhenUsed="1"/>
+    <w:lsdException w:name="Table Classic 4" w:semiHidden="1" w:unhideWhenUsed="1"/>
+    <w:lsdException w:name="Table Colorful 1" w:semiHidden="1" w:unhideWhenUsed="1"/>
+    <w:lsdException w:name="Table Colorful 2" w:semiHidden="1" w:unhideWhenUsed="1"/>
+    <w:lsdException w:name="Table Colorful 3" w:semiHidden="1" w:unhideWhenUsed="1"/>
+    <w:lsdException w:name="Table Columns 1" w:semiHidden="1" w:unhideWhenUsed="1"/>
+    <w:lsdException w:name="Table Columns 2" w:semiHidden="1" w:unhideWhenUsed="1"/>
+    <w:lsdException w:name="Table Columns 3" w:semiHidden="1" w:unhideWhenUsed="1"/>
+    <w:lsdException w:name="Table Columns 4" w:semiHidden="1" w:unhideWhenUsed="1"/>
+    <w:lsdException w:name="Table Columns 5" w:semiHidden="1" w:unhideWhenUsed="1"/>
+    <w:lsdException w:name="Table Grid 1" w:semiHidden="1" w:unhideWhenUsed="1"/>
+    <w:lsdException w:name="Table Grid 2" w:semiHidden="1" w:unhideWhenUsed="1"/>
+    <w:lsdException w:name="Table Grid 3" w:semiHidden="1" w:unhideWhenUsed="1"/>
+    <w:lsdException w:name="Table Grid 4" w:semiHidden="1" w:unhideWhenUsed="1"/>
+    <w:lsdException w:name="Table Grid 5" w:semiHidden="1" w:unhideWhenUsed="1"/>
+    <w:lsdException w:name="Table Grid 6" w:semiHidden="1" w:unhideWhenUsed="1"/>
+    <w:lsdException w:name="Table Grid 7" w:semiHidden="1" w:unhideWhenUsed="1"/>
+    <w:lsdException w:name="Table Grid 8" w:semiHidden="1" w:unhideWhenUsed="1"/>
+    <w:lsdException w:name="Table List 1" w:semiHidden="1" w:unhideWhenUsed="1"/>
+    <w:lsdException w:name="Table List 2" w:semiHidden="1" w:unhideWhenUsed="1"/>
+    <w:lsdException w:name="Table List 3" w:semiHidden="1" w:unhideWhenUsed="1"/>
+    <w:lsdException w:name="Table List 4" w:semiHidden="1" w:unhideWhenUsed="1"/>
+    <w:lsdException w:name="Table List 5" w:semiHidden="1" w:unhideWhenUsed="1"/>
+    <w:lsdException w:name="Table List 6" w:semiHidden="1" w:unhideWhenUsed="1"/>
+    <w:lsdException w:name="Table List 7" w:semiHidden="1" w:unhideWhenUsed="1"/>
+    <w:lsdException w:name="Table List 8" w:semiHidden="1" w:unhideWhenUsed="1"/>
+    <w:lsdException w:name="Table 3D effects 1" w:semiHidden="1" w:unhideWhenUsed="1"/>
+    <w:lsdException w:name="Table 3D effects 2" w:semiHidden="1" w:unhideWhenUsed="1"/>
+    <w:lsdException w:name="Table 3D effects 3" w:semiHidden="1" w:unhideWhenUsed="1"/>
+    <w:lsdException w:name="Table Contemporary" w:semiHidden="1" w:unhideWhenUsed="1"/>
+    <w:lsdException w:name="Table Elegant" w:semiHidden="1" w:unhideWhenUsed="1"/>
+    <w:lsdException w:name="Table Professional" w:semiHidden="1" w:unhideWhenUsed="1"/>
+    <w:lsdException w:name="Table Subtle 1" w:semiHidden="1" w:unhideWhenUsed="1"/>
+    <w:lsdException w:name="Table Subtle 2" w:semiHidden="1" w:unhideWhenUsed="1"/>
+    <w:lsdException w:name="Table Web 1" w:semiHidden="1" w:unhideWhenUsed="1"/>
+    <w:lsdException w:name="Table Web 2" w:semiHidden="1" w:unhideWhenUsed="1"/>
+    <w:lsdException w:name="Table Web 3" w:semiHidden="1" w:unhideWhenUsed="1"/>
+    <w:lsdException w:name="Balloon Text" w:semiHidden="1" w:unhideWhenUsed="1"/>
+    <w:lsdException w:name="Table Grid" w:uiPriority="39"/>
+    <w:lsdException w:name="Table Theme" w:semiHidden="1" w:unhideWhenUsed="1"/>
+    <w:lsdException w:name="Placeholder Text" w:semiHidden="1"/>
+    <w:lsdException w:name="No Spacing" w:uiPriority="1" w:qFormat="1"/>
+    <w:lsdException w:name="Light Shading" w:uiPriority="60"/>
+    <w:lsdException w:name="Light List" w:uiPriority="61"/>
+    <w:lsdException w:name="Light Grid" w:uiPriority="62"/>
+    <w:lsdException w:name="Medium Shading 1" w:uiPriority="63"/>
+    <w:lsdException w:name="Medium Shading 2" w:uiPriority="64"/>
+    <w:lsdException w:name="Medium List 1" w:uiPriority="65"/>
+    <w:lsdException w:name="Medium List 2" w:uiPriority="66"/>
+    <w:lsdException w:name="Medium Grid 1" w:uiPriority="67"/>
+    <w:lsdException w:name="Medium Grid 2" w:uiPriority="68"/>
+    <w:lsdException w:name="Medium Grid 3" w:uiPriority="69"/>
+    <w:lsdException w:name="Dark List" w:uiPriority="70"/>
+    <w:lsdException w:name="Colorful Shading" w:uiPriority="71"/>
+    <w:lsdException w:name="Colorful List" w:uiPriority="72"/>
+    <w:lsdException w:name="Colorful Grid" w:uiPriority="73"/>
+    <w:lsdException w:name="Light Shading Accent 1" w:uiPriority="60"/>
+    <w:lsdException w:name="Light List Accent 1" w:uiPriority="61"/>
+    <w:lsdException w:name="Light Grid Accent 1" w:uiPriority="62"/>
+    <w:lsdException w:name="Medium Shading 1 Accent 1" w:uiPriority="63"/>
+    <w:lsdException w:name="Medium Shading 2 Accent 1" w:uiPriority="64"/>
+    <w:lsdException w:name="Medium List 1 Accent 1" w:uiPriority="65"/>
+    <w:lsdException w:name="Revision" w:semiHidden="1"/>
+    <w:lsdException w:name="List Paragraph" w:uiPriority="34" w:qFormat="1"/>
+    <w:lsdException w:name="Quote" w:uiPriority="29" w:qFormat="1"/>
+    <w:lsdException w:name="Intense Quote" w:uiPriority="30" w:qFormat="1"/>
+    <w:lsdException w:name="Medium List 2 Accent 1" w:uiPriority="66"/>
+    <w:lsdException w:name="Medium Grid 1 Accent 1" w:uiPriority="67"/>
+    <w:lsdException w:name="Medium Grid 2 Accent 1" w:uiPriority="68"/>
+    <w:lsdException w:name="Medium Grid 3 Accent 1" w:uiPriority="69"/>
+    <w:lsdException w:name="Dark List Accent 1" w:uiPriority="70"/>
+    <w:lsdException w:name="Colorful Shading Accent 1" w:uiPriority="71"/>
+    <w:lsdException w:name="Colorful List Accent 1" w:uiPriority="72"/>
+    <w:lsdException w:name="Colorful Grid Accent 1" w:uiPriority="73"/>
+    <w:lsdException w:name="Light Shading Accent 2" w:uiPriority="60"/>
+    <w:lsdException w:name="Light List Accent 2" w:uiPriority="61"/>
+    <w:lsdException w:name="Light Grid Accent 2" w:uiPriority="62"/>
+    <w:lsdException w:name="Medium Shading 1 Accent 2" w:uiPriority="63"/>
+    <w:lsdException w:name="Medium Shading 2 Accent 2" w:uiPriority="64"/>
+    <w:lsdException w:name="Medium List 1 Accent 2" w:uiPriority="65"/>
+    <w:lsdException w:name="Medium List 2 Accent 2" w:uiPriority="66"/>
+    <w:lsdException w:name="Medium Grid 1 Accent 2" w:uiPriority="67"/>
+    <w:lsdException w:name="Medium Grid 2 Accent 2" w:uiPriority="68"/>
+    <w:lsdException w:name="Medium Grid 3 Accent 2" w:uiPriority="69"/>
+    <w:lsdException w:name="Dark List Accent 2" w:uiPriority="70"/>
+    <w:lsdException w:name="Colorful Shading Accent 2" w:uiPriority="71"/>
+    <w:lsdException w:name="Colorful List Accent 2" w:uiPriority="72"/>
+    <w:lsdException w:name="Colorful Grid Accent 2" w:uiPriority="73"/>
+    <w:lsdException w:name="Light Shading Accent 3" w:uiPriority="60"/>
+    <w:lsdException w:name="Light List Accent 3" w:uiPriority="61"/>
+    <w:lsdException w:name="Light Grid Accent 3" w:uiPriority="62"/>
+    <w:lsdException w:name="Medium Shading 1 Accent 3" w:uiPriority="63"/>
+    <w:lsdException w:name="Medium Shading 2 Accent 3" w:uiPriority="64"/>
+    <w:lsdException w:name="Medium List 1 Accent 3" w:uiPriority="65"/>
+    <w:lsdException w:name="Medium List 2 Accent 3" w:uiPriority="66"/>
+    <w:lsdException w:name="Medium Grid 1 Accent 3" w:uiPriority="67"/>
+    <w:lsdException w:name="Medium Grid 2 Accent 3" w:uiPriority="68"/>
+    <w:lsdException w:name="Medium Grid 3 Accent 3" w:uiPriority="69"/>
+    <w:lsdException w:name="Dark List Accent 3" w:uiPriority="70"/>
+    <w:lsdException w:name="Colorful Shading Accent 3" w:uiPriority="71"/>
+    <w:lsdException w:name="Colorful List Accent 3" w:uiPriority="72"/>
+    <w:lsdException w:name="Colorful Grid Accent 3" w:uiPriority="73"/>
+    <w:lsdException w:name="Light Shading Accent 4" w:uiPriority="60"/>
+    <w:lsdException w:name="Light List Accent 4" w:uiPriority="61"/>
+    <w:lsdException w:name="Light Grid Accent 4" w:uiPriority="62"/>
+    <w:lsdException w:name="Medium Shading 1 Accent 4" w:uiPriority="63"/>
+    <w:lsdException w:name="Medium Shading 2 Accent 4" w:uiPriority="64"/>
+    <w:lsdException w:name="Medium List 1 Accent 4" w:uiPriority="65"/>
+    <w:lsdException w:name="Medium List 2 Accent 4" w:uiPriority="66"/>
+    <w:lsdException w:name="Medium Grid 1 Accent 4" w:uiPriority="67"/>
+    <w:lsdException w:name="Medium Grid 2 Accent 4" w:uiPriority="68"/>
+    <w:lsdException w:name="Medium Grid 3 Accent 4" w:uiPriority="69"/>
+    <w:lsdException w:name="Dark List Accent 4" w:uiPriority="70"/>
+    <w:lsdException w:name="Colorful Shading Accent 4" w:uiPriority="71"/>
+    <w:lsdException w:name="Colorful List Accent 4" w:uiPriority="72"/>
+    <w:lsdException w:name="Colorful Grid Accent 4" w:uiPriority="73"/>
+    <w:lsdException w:name="Light Shading Accent 5" w:uiPriority="60"/>
+    <w:lsdException w:name="Light List Accent 5" w:uiPriority="61"/>
+    <w:lsdException w:name="Light Grid Accent 5" w:uiPriority="62"/>
+    <w:lsdException w:name="Medium Shading 1 Accent 5" w:uiPriority="63"/>
+    <w:lsdException w:name="Medium Shading 2 Accent 5" w:uiPriority="64"/>
+    <w:lsdException w:name="Medium List 1 Accent 5" w:uiPriority="65"/>
+    <w:lsdException w:name="Medium List 2 Accent 5" w:uiPriority="66"/>
+    <w:lsdException w:name="Medium Grid 1 Accent 5" w:uiPriority="67"/>
+    <w:lsdException w:name="Medium Grid 2 Accent 5" w:uiPriority="68"/>
+    <w:lsdException w:name="Medium Grid 3 Accent 5" w:uiPriority="69"/>
+    <w:lsdException w:name="Dark List Accent 5" w:uiPriority="70"/>
+    <w:lsdException w:name="Colorful Shading Accent 5" w:uiPriority="71"/>
+    <w:lsdException w:name="Colorful List Accent 5" w:uiPriority="72"/>
+    <w:lsdException w:name="Colorful Grid Accent 5" w:uiPriority="73"/>
+    <w:lsdException w:name="Light Shading Accent 6" w:uiPriority="60"/>
+    <w:lsdException w:name="Light List Accent 6" w:uiPriority="61"/>
+    <w:lsdException w:name="Light Grid Accent 6" w:uiPriority="62"/>
+    <w:lsdException w:name="Medium Shading 1 Accent 6" w:uiPriority="63"/>
+    <w:lsdException w:name="Medium Shading 2 Accent 6" w:uiPriority="64"/>
+    <w:lsdException w:name="Medium List 1 Accent 6" w:uiPriority="65"/>
+    <w:lsdException w:name="Medium List 2 Accent 6" w:uiPriority="66"/>
+    <w:lsdException w:name="Medium Grid 1 Accent 6" w:uiPriority="67"/>
+    <w:lsdException w:name="Medium Grid 2 Accent 6" w:uiPriority="68"/>
+    <w:lsdException w:name="Medium Grid 3 Accent 6" w:uiPriority="69"/>
+    <w:lsdException w:name="Dark List Accent 6" w:uiPriority="70"/>
+    <w:lsdException w:name="Colorful Shading Accent 6" w:uiPriority="71"/>
+    <w:lsdException w:name="Colorful List Accent 6" w:uiPriority="72"/>
+    <w:lsdException w:name="Colorful Grid Accent 6" w:uiPriority="73"/>
+    <w:lsdException w:name="Subtle Emphasis" w:uiPriority="19" w:qFormat="1"/>
+    <w:lsdException w:name="Intense Emphasis" w:uiPriority="21" w:qFormat="1"/>
+    <w:lsdException w:name="Subtle Reference" w:uiPriority="31" w:qFormat="1"/>
+    <w:lsdException w:name="Intense Reference" w:uiPriority="32" w:qFormat="1"/>
+    <w:lsdException w:name="Book Title" w:uiPriority="33" w:qFormat="1"/>
+    <w:lsdException w:name="Bibliography" w:semiHidden="1" w:uiPriority="37" w:unhideWhenUsed="1"/>
+    <w:lsdException w:name="TOC Heading" w:semiHidden="1" w:uiPriority="39" w:unhideWhenUsed="1" w:qFormat="1"/>
+    <w:lsdException w:name="Plain Table 1" w:uiPriority="41"/>
+    <w:lsdException w:name="Plain Table 2" w:uiPriority="42"/>
+    <w:lsdException w:name="Plain Table 3" w:uiPriority="43"/>
+    <w:lsdException w:name="Plain Table 4" w:uiPriority="44"/>
+    <w:lsdException w:name="Plain Table 5" w:uiPriority="45"/>
+    <w:lsdException w:name="Grid Table Light" w:uiPriority="40"/>
+    <w:lsdException w:name="Grid Table 1 Light" w:uiPriority="46"/>
+    <w:lsdException w:name="Grid Table 2" w:uiPriority="47"/>
+    <w:lsdException w:name="Grid Table 3" w:uiPriority="48"/>
+    <w:lsdException w:name="Grid Table 4" w:uiPriority="49"/>
+    <w:lsdException w:name="Grid Table 5 Dark" w:uiPriority="50"/>
+    <w:lsdException w:name="Grid Table 6 Colorful" w:uiPriority="51"/>
+    <w:lsdException w:name="Grid Table 7 Colorful" w:uiPriority="52"/>
+    <w:lsdException w:name="Grid Table 1 Light Accent 1" w:uiPriority="46"/>
+    <w:lsdException w:name="Grid Table 2 Accent 1" w:uiPriority="47"/>
+    <w:lsdException w:name="Grid Table 3 Accent 1" w:uiPriority="48"/>
+    <w:lsdException w:name="Grid Table 4 Accent 1" w:uiPriority="49"/>
+    <w:lsdException w:name="Grid Table 5 Dark Accent 1" w:uiPriority="50"/>
+    <w:lsdException w:name="Grid Table 6 Colorful Accent 1" w:uiPriority="51"/>
+    <w:lsdException w:name="Grid Table 7 Colorful Accent 1" w:uiPriority="52"/>
+    <w:lsdException w:name="Grid Table 1 Light Accent 2" w:uiPriority="46"/>
+    <w:lsdException w:name="Grid Table 2 Accent 2" w:uiPriority="47"/>
+    <w:lsdException w:name="Grid Table 3 Accent 2" w:uiPriority="48"/>
+    <w:lsdException w:name="Grid Table 4 Accent 2" w:uiPriority="49"/>
+    <w:lsdException w:name="Grid Table 5 Dark Accent 2" w:uiPriority="50"/>
+    <w:lsdException w:name="Grid Table 6 Colorful Accent 2" w:uiPriority="51"/>
+    <w:lsdException w:name="Grid Table 7 Colorful Accent 2" w:uiPriority="52"/>
+    <w:lsdException w:name="Grid Table 1 Light Accent 3" w:uiPriority="46"/>
+    <w:lsdException w:name="Grid Table 2 Accent 3" w:uiPriority="47"/>
+    <w:lsdException w:name="Grid Table 3 Accent 3" w:uiPriority="48"/>
+    <w:lsdException w:name="Grid Table 4 Accent 3" w:uiPriority="49"/>
+    <w:lsdException w:name="Grid Table 5 Dark Accent 3" w:uiPriority="50"/>
+    <w:lsdException w:name="Grid Table 6 Colorful Accent 3" w:uiPriority="51"/>
+    <w:lsdException w:name="Grid Table 7 Colorful Accent 3" w:uiPriority="52"/>
+    <w:lsdException w:name="Grid Table 1 Light Accent 4" w:uiPriority="46"/>
+    <w:lsdException w:name="Grid Table 2 Accent 4" w:uiPriority="47"/>
+    <w:lsdException w:name="Grid Table 3 Accent 4" w:uiPriority="48"/>
+    <w:lsdException w:name="Grid Table 4 Accent 4" w:uiPriority="49"/>
+    <w:lsdException w:name="Grid Table 5 Dark Accent 4" w:uiPriority="50"/>
+    <w:lsdException w:name="Grid Table 6 Colorful Accent 4" w:uiPriority="51"/>
+    <w:lsdException w:name="Grid Table 7 Colorful Accent 4" w:uiPriority="52"/>
+    <w:lsdException w:name="Grid Table 1 Light Accent 5" w:uiPriority="46"/>
+    <w:lsdException w:name="Grid Table 2 Accent 5" w:uiPriority="47"/>
+    <w:lsdException w:name="Grid Table 3 Accent 5" w:uiPriority="48"/>
+    <w:lsdException w:name="Grid Table 4 Accent 5" w:uiPriority="49"/>
+    <w:lsdException w:name="Grid Table 5 Dark Accent 5" w:uiPriority="50"/>
+    <w:lsdException w:name="Grid Table 6 Colorful Accent 5" w:uiPriority="51"/>
+    <w:lsdException w:name="Grid Table 7 Colorful Accent 5" w:uiPriority="52"/>
+    <w:lsdException w:name="Grid Table 1 Light Accent 6" w:uiPriority="46"/>
+    <w:lsdException w:name="Grid Table 2 Accent 6" w:uiPriority="47"/>
+    <w:lsdException w:name="Grid Table 3 Accent 6" w:uiPriority="48"/>
+    <w:lsdException w:name="Grid Table 4 Accent 6" w:uiPriority="49"/>
+    <w:lsdException w:name="Grid Table 5 Dark Accent 6" w:uiPriority="50"/>
+    <w:lsdException w:name="Grid Table 6 Colorful Accent 6" w:uiPriority="51"/>
+    <w:lsdException w:name="Grid Table 7 Colorful Accent 6" w:uiPriority="52"/>
+    <w:lsdException w:name="List Table 1 Light" w:uiPriority="46"/>
+    <w:lsdException w:name="List Table 2" w:uiPriority="47"/>
+    <w:lsdException w:name="List Table 3" w:uiPriority="48"/>
+    <w:lsdException w:name="List Table 4" w:uiPriority="49"/>
+    <w:lsdException w:name="List Table 5 Dark" w:uiPriority="50"/>
+    <w:lsdException w:name="List Table 6 Colorful" w:uiPriority="51"/>
+    <w:lsdException w:name="List Table 7 Colorful" w:uiPriority="52"/>
+    <w:lsdException w:name="List Table 1 Light Accent 1" w:uiPriority="46"/>
+    <w:lsdException w:name="List Table 2 Accent 1" w:uiPriority="47"/>
+    <w:lsdException w:name="List Table 3 Accent 1" w:uiPriority="48"/>
+    <w:lsdException w:name="List Table 4 Accent 1" w:uiPriority="49"/>
+    <w:lsdException w:name="List Table 5 Dark Accent 1" w:uiPriority="50"/>
+    <w:lsdException w:name="List Table 6 Colorful Accent 1" w:uiPriority="51"/>
+    <w:lsdException w:name="List Table 7 Colorful Accent 1" w:uiPriority="52"/>
+    <w:lsdException w:name="List Table 1 Light Accent 2" w:uiPriority="46"/>
+    <w:lsdException w:name="List Table 2 Accent 2" w:uiPriority="47"/>
+    <w:lsdException w:name="List Table 3 Accent 2" w:uiPriority="48"/>
+    <w:lsdException w:name="List Table 4 Accent 2" w:uiPriority="49"/>
+    <w:lsdException w:name="List Table 5 Dark Accent 2" w:uiPriority="50"/>
+    <w:lsdException w:name="List Table 6 Colorful Accent 2" w:uiPriority="51"/>
+    <w:lsdException w:name="List Table 7 Colorful Accent 2" w:uiPriority="52"/>
+    <w:lsdException w:name="List Table 1 Light Accent 3" w:uiPriority="46"/>
+    <w:lsdException w:name="List Table 2 Accent 3" w:uiPriority="47"/>
+    <w:lsdException w:name="List Table 3 Accent 3" w:uiPriority="48"/>
+    <w:lsdException w:name="List Table 4 Accent 3" w:uiPriority="49"/>
+    <w:lsdException w:name="List Table 5 Dark Accent 3" w:uiPriority="50"/>
+    <w:lsdException w:name="List Table 6 Colorful Accent 3" w:uiPriority="51"/>
+    <w:lsdException w:name="List Table 7 Colorful Accent 3" w:uiPriority="52"/>
+    <w:lsdException w:name="List Table 1 Light Accent 4" w:uiPriority="46"/>
+    <w:lsdException w:name="List Table 2 Accent 4" w:uiPriority="47"/>
+    <w:lsdException w:name="List Table 3 Accent 4" w:uiPriority="48"/>
+    <w:lsdException w:name="List Table 4 Accent 4" w:uiPriority="49"/>
+    <w:lsdException w:name="List Table 5 Dark Accent 4" w:uiPriority="50"/>
+    <w:lsdException w:name="List Table 6 Colorful Accent 4" w:uiPriority="51"/>
+    <w:lsdException w:name="List Table 7 Colorful Accent 4" w:uiPriority="52"/>
+    <w:lsdException w:name="List Table 1 Light Accent 5" w:uiPriority="46"/>
+    <w:lsdException w:name="List Table 2 Accent 5" w:uiPriority="47"/>
+    <w:lsdException w:name="List Table 3 Accent 5" w:uiPriority="48"/>
+    <w:lsdException w:name="List Table 4 Accent 5" w:uiPriority="49"/>
+    <w:lsdException w:name="List Table 5 Dark Accent 5" w:uiPriority="50"/>
+    <w:lsdException w:name="List Table 6 Colorful Accent 5" w:uiPriority="51"/>
+    <w:lsdException w:name="List Table 7 Colorful Accent 5" w:uiPriority="52"/>
+    <w:lsdException w:name="List Table 1 Light Accent 6" w:uiPriority="46"/>
+    <w:lsdException w:name="List Table 2 Accent 6" w:uiPriority="47"/>
+    <w:lsdException w:name="List Table 3 Accent 6" w:uiPriority="48"/>
+    <w:lsdException w:name="List Table 4 Accent 6" w:uiPriority="49"/>
+    <w:lsdException w:name="List Table 5 Dark Accent 6" w:uiPriority="50"/>
+    <w:lsdException w:name="List Table 6 Colorful Accent 6" w:uiPriority="51"/>
+    <w:lsdException w:name="List Table 7 Colorful Accent 6" w:uiPriority="52"/>
+    <w:lsdException w:name="Mention" w:semiHidden="1" w:unhideWhenUsed="1"/>
+    <w:lsdException w:name="Smart Hyperlink" w:semiHidden="1" w:unhideWhenUsed="1"/>
+    <w:lsdException w:name="Hashtag" w:semiHidden="1" w:unhideWhenUsed="1"/>
+    <w:lsdException w:name="Unresolved Mention" w:semiHidden="1" w:unhideWhenUsed="1"/>
+  </w:latentStyles>
+  <w:style w:type="paragraph" w:default="1" w:styleId="Normal">
+    <w:name w:val="Normal"/>
   </w:style>
   <w:style w:type="paragraph" w:styleId="Heading1">
     <w:name w:val="heading 1"/>
     <w:basedOn w:val="Normal"/>
     <w:next w:val="Normal"/>
     <w:pPr>
-      <w:keepNext w:val="1"/>
-      <w:keepLines w:val="1"/>
-      <w:spacing w:after="120" w:before="400" w:lineRule="auto"/>
+      <w:keepNext/>
+      <w:keepLines/>
+      <w:spacing w:before="400" w:after="120"/>
+      <w:outlineLvl w:val="0"/>
     </w:pPr>
     <w:rPr>
       <w:sz w:val="40"/>
@@ -1285,12 +2249,12 @@
     <w:basedOn w:val="Normal"/>
     <w:next w:val="Normal"/>
     <w:pPr>
-      <w:keepNext w:val="1"/>
-      <w:keepLines w:val="1"/>
-      <w:spacing w:after="120" w:before="360" w:lineRule="auto"/>
+      <w:keepNext/>
+      <w:keepLines/>
+      <w:spacing w:before="360" w:after="120"/>
+      <w:outlineLvl w:val="1"/>
     </w:pPr>
     <w:rPr>
-      <w:b w:val="0"/>
       <w:sz w:val="32"/>
       <w:szCs w:val="32"/>
     </w:rPr>
@@ -1300,12 +2264,12 @@
     <w:basedOn w:val="Normal"/>
     <w:next w:val="Normal"/>
     <w:pPr>
-      <w:keepNext w:val="1"/>
-      <w:keepLines w:val="1"/>
-      <w:spacing w:after="80" w:before="320" w:lineRule="auto"/>
+      <w:keepNext/>
+      <w:keepLines/>
+      <w:spacing w:before="320" w:after="80"/>
+      <w:outlineLvl w:val="2"/>
     </w:pPr>
     <w:rPr>
-      <w:b w:val="0"/>
       <w:color w:val="434343"/>
       <w:sz w:val="28"/>
       <w:szCs w:val="28"/>
@@ -1316,9 +2280,10 @@
     <w:basedOn w:val="Normal"/>
     <w:next w:val="Normal"/>
     <w:pPr>
-      <w:keepNext w:val="1"/>
-      <w:keepLines w:val="1"/>
-      <w:spacing w:after="80" w:before="280" w:lineRule="auto"/>
+      <w:keepNext/>
+      <w:keepLines/>
+      <w:spacing w:before="280" w:after="80"/>
+      <w:outlineLvl w:val="3"/>
     </w:pPr>
     <w:rPr>
       <w:color w:val="666666"/>
@@ -1331,14 +2296,13 @@
     <w:basedOn w:val="Normal"/>
     <w:next w:val="Normal"/>
     <w:pPr>
-      <w:keepNext w:val="1"/>
-      <w:keepLines w:val="1"/>
-      <w:spacing w:after="80" w:before="240" w:lineRule="auto"/>
+      <w:keepNext/>
+      <w:keepLines/>
+      <w:spacing w:before="240" w:after="80"/>
+      <w:outlineLvl w:val="4"/>
     </w:pPr>
     <w:rPr>
       <w:color w:val="666666"/>
-      <w:sz w:val="22"/>
-      <w:szCs w:val="22"/>
     </w:rPr>
   </w:style>
   <w:style w:type="paragraph" w:styleId="Heading6">
@@ -1346,25 +2310,51 @@
     <w:basedOn w:val="Normal"/>
     <w:next w:val="Normal"/>
     <w:pPr>
-      <w:keepNext w:val="1"/>
-      <w:keepLines w:val="1"/>
-      <w:spacing w:after="80" w:before="240" w:lineRule="auto"/>
+      <w:keepNext/>
+      <w:keepLines/>
+      <w:spacing w:before="240" w:after="80"/>
+      <w:outlineLvl w:val="5"/>
     </w:pPr>
     <w:rPr>
-      <w:i w:val="1"/>
+      <w:i/>
       <w:color w:val="666666"/>
-      <w:sz w:val="22"/>
-      <w:szCs w:val="22"/>
     </w:rPr>
+  </w:style>
+  <w:style w:type="character" w:default="1" w:styleId="DefaultParagraphFont">
+    <w:name w:val="Default Paragraph Font"/>
+    <w:uiPriority w:val="1"/>
+    <w:semiHidden/>
+    <w:unhideWhenUsed/>
+  </w:style>
+  <w:style w:type="table" w:default="1" w:styleId="TableNormal">
+    <w:name w:val="Normal Table"/>
+    <w:uiPriority w:val="99"/>
+    <w:semiHidden/>
+    <w:unhideWhenUsed/>
+    <w:tblPr>
+      <w:tblInd w:w="0" w:type="dxa"/>
+      <w:tblCellMar>
+        <w:top w:w="0" w:type="dxa"/>
+        <w:left w:w="108" w:type="dxa"/>
+        <w:bottom w:w="0" w:type="dxa"/>
+        <w:right w:w="108" w:type="dxa"/>
+      </w:tblCellMar>
+    </w:tblPr>
+  </w:style>
+  <w:style w:type="numbering" w:default="1" w:styleId="NoList">
+    <w:name w:val="No List"/>
+    <w:uiPriority w:val="99"/>
+    <w:semiHidden/>
+    <w:unhideWhenUsed/>
   </w:style>
   <w:style w:type="paragraph" w:styleId="Title">
     <w:name w:val="Title"/>
     <w:basedOn w:val="Normal"/>
     <w:next w:val="Normal"/>
     <w:pPr>
-      <w:keepNext w:val="1"/>
-      <w:keepLines w:val="1"/>
-      <w:spacing w:after="60" w:before="0" w:lineRule="auto"/>
+      <w:keepNext/>
+      <w:keepLines/>
+      <w:spacing w:after="60"/>
     </w:pPr>
     <w:rPr>
       <w:sz w:val="52"/>
@@ -1376,17 +2366,26 @@
     <w:basedOn w:val="Normal"/>
     <w:next w:val="Normal"/>
     <w:pPr>
-      <w:keepNext w:val="1"/>
-      <w:keepLines w:val="1"/>
-      <w:spacing w:after="320" w:before="0" w:lineRule="auto"/>
+      <w:keepNext/>
+      <w:keepLines/>
+      <w:spacing w:after="320"/>
     </w:pPr>
     <w:rPr>
-      <w:rFonts w:ascii="Arial" w:cs="Arial" w:eastAsia="Arial" w:hAnsi="Arial"/>
-      <w:i w:val="0"/>
       <w:color w:val="666666"/>
       <w:sz w:val="30"/>
       <w:szCs w:val="30"/>
     </w:rPr>
+  </w:style>
+  <w:style w:type="paragraph" w:styleId="ListParagraph">
+    <w:name w:val="List Paragraph"/>
+    <w:basedOn w:val="Normal"/>
+    <w:uiPriority w:val="34"/>
+    <w:qFormat/>
+    <w:rsid w:val="00CA742A"/>
+    <w:pPr>
+      <w:ind w:left="720"/>
+      <w:contextualSpacing/>
+    </w:pPr>
   </w:style>
 </w:styles>
 </file>

--- a/Design Documents/USER STORIES.docx
+++ b/Design Documents/USER STORIES.docx
@@ -201,15 +201,7 @@
           <w:sz w:val="24"/>
           <w:szCs w:val="24"/>
         </w:rPr>
-        <w:t>Move character</w:t>
-      </w:r>
-      <w:r>
-        <w:rPr>
-          <w:rFonts w:ascii="Times New Roman" w:eastAsia="Times New Roman" w:hAnsi="Times New Roman" w:cs="Times New Roman"/>
-          <w:sz w:val="24"/>
-          <w:szCs w:val="24"/>
-        </w:rPr>
-        <w:t xml:space="preserve"> - As a player I want to press the arrow keys so that my player will move</w:t>
+        <w:t>Move character - As a player I want to press the arrow keys so that my player will move</w:t>
       </w:r>
     </w:p>
     <w:p>
@@ -283,15 +275,7 @@
           <w:sz w:val="24"/>
           <w:szCs w:val="24"/>
         </w:rPr>
-        <w:t>Attack enemies - As a player I want to press the spacebar so that my pla</w:t>
-      </w:r>
-      <w:r>
-        <w:rPr>
-          <w:rFonts w:ascii="Times New Roman" w:eastAsia="Times New Roman" w:hAnsi="Times New Roman" w:cs="Times New Roman"/>
-          <w:sz w:val="24"/>
-          <w:szCs w:val="24"/>
-        </w:rPr>
-        <w:t xml:space="preserve">yer will attack its enemies </w:t>
+        <w:t xml:space="preserve">Attack enemies - As a player I want to press the spacebar so that my player will attack its enemies </w:t>
       </w:r>
     </w:p>
     <w:p>
@@ -379,15 +363,7 @@
           <w:sz w:val="24"/>
           <w:szCs w:val="24"/>
         </w:rPr>
-        <w:t>Earn points - As a player I want to earn points because</w:t>
-      </w:r>
-      <w:r>
-        <w:rPr>
-          <w:rFonts w:ascii="Times New Roman" w:eastAsia="Times New Roman" w:hAnsi="Times New Roman" w:cs="Times New Roman"/>
-          <w:sz w:val="24"/>
-          <w:szCs w:val="24"/>
-        </w:rPr>
-        <w:t xml:space="preserve"> I want the game to be competitive and to see a progression of my skills</w:t>
+        <w:t>Earn points - As a player I want to earn points because I want the game to be competitive and to see a progression of my skills</w:t>
       </w:r>
     </w:p>
     <w:p>
@@ -557,23 +533,7 @@
           <w:sz w:val="24"/>
           <w:szCs w:val="24"/>
         </w:rPr>
-        <w:t>H</w:t>
-      </w:r>
-      <w:r>
-        <w:rPr>
-          <w:rFonts w:ascii="Times New Roman" w:eastAsia="Times New Roman" w:hAnsi="Times New Roman" w:cs="Times New Roman"/>
-          <w:sz w:val="24"/>
-          <w:szCs w:val="24"/>
-        </w:rPr>
-        <w:t>ealt</w:t>
-      </w:r>
-      <w:r>
-        <w:rPr>
-          <w:rFonts w:ascii="Times New Roman" w:eastAsia="Times New Roman" w:hAnsi="Times New Roman" w:cs="Times New Roman"/>
-          <w:sz w:val="24"/>
-          <w:szCs w:val="24"/>
-        </w:rPr>
-        <w:t>h depletion - As a player, I want my health to decrease upon enemy attacks to make the game for competitive</w:t>
+        <w:t>Health depletion - As a player, I want my health to decrease upon enemy attacks to make the game for competitive</w:t>
       </w:r>
     </w:p>
     <w:p>
@@ -1143,15 +1103,7 @@
           <w:sz w:val="24"/>
           <w:szCs w:val="24"/>
         </w:rPr>
-        <w:t>A list of modifiable options for specific objects must be provided (Character’s speed, sprit</w:t>
-      </w:r>
-      <w:r>
-        <w:rPr>
-          <w:rFonts w:ascii="Times New Roman" w:eastAsia="Times New Roman" w:hAnsi="Times New Roman" w:cs="Times New Roman"/>
-          <w:sz w:val="24"/>
-          <w:szCs w:val="24"/>
-        </w:rPr>
-        <w:t>es, etc.)</w:t>
+        <w:t>A list of modifiable options for specific objects must be provided (Character’s speed, sprites, etc.)</w:t>
       </w:r>
     </w:p>
     <w:p>

--- a/Design Documents/USER STORIES.docx
+++ b/Design Documents/USER STORIES.docx
@@ -952,60 +952,144 @@
           <w:szCs w:val="24"/>
         </w:rPr>
       </w:pPr>
+      <w:r>
+        <w:rPr>
+          <w:rFonts w:ascii="Times New Roman" w:eastAsia="Times New Roman" w:hAnsi="Times New Roman" w:cs="Times New Roman"/>
+          <w:sz w:val="24"/>
+          <w:szCs w:val="24"/>
+        </w:rPr>
+        <w:t>Gain a life – a pickup to gain an extra life</w:t>
+      </w:r>
+    </w:p>
+    <w:p>
+      <w:pPr>
+        <w:pStyle w:val="ListParagraph"/>
+        <w:numPr>
+          <w:ilvl w:val="2"/>
+          <w:numId w:val="1"/>
+        </w:numPr>
+        <w:rPr>
+          <w:rFonts w:ascii="Times New Roman" w:eastAsia="Times New Roman" w:hAnsi="Times New Roman" w:cs="Times New Roman"/>
+          <w:sz w:val="24"/>
+          <w:szCs w:val="24"/>
+        </w:rPr>
+      </w:pPr>
+      <w:r>
+        <w:rPr>
+          <w:rFonts w:ascii="Times New Roman" w:eastAsia="Times New Roman" w:hAnsi="Times New Roman" w:cs="Times New Roman"/>
+          <w:sz w:val="24"/>
+          <w:szCs w:val="24"/>
+        </w:rPr>
+        <w:t>Double/Triple shoot – a pickup to temporarily change the shooting style</w:t>
+      </w:r>
+    </w:p>
+    <w:p>
+      <w:pPr>
+        <w:pStyle w:val="ListParagraph"/>
+        <w:numPr>
+          <w:ilvl w:val="2"/>
+          <w:numId w:val="1"/>
+        </w:numPr>
+        <w:rPr>
+          <w:rFonts w:ascii="Times New Roman" w:eastAsia="Times New Roman" w:hAnsi="Times New Roman" w:cs="Times New Roman"/>
+          <w:sz w:val="24"/>
+          <w:szCs w:val="24"/>
+        </w:rPr>
+      </w:pPr>
+      <w:r>
+        <w:rPr>
+          <w:rFonts w:ascii="Times New Roman" w:eastAsia="Times New Roman" w:hAnsi="Times New Roman" w:cs="Times New Roman"/>
+          <w:sz w:val="24"/>
+          <w:szCs w:val="24"/>
+        </w:rPr>
+        <w:t>Point multiplier – a pickup to temporarily to multiply the amount of points earned</w:t>
+      </w:r>
+    </w:p>
+    <w:p>
+      <w:pPr>
+        <w:pStyle w:val="ListParagraph"/>
+        <w:numPr>
+          <w:ilvl w:val="0"/>
+          <w:numId w:val="1"/>
+        </w:numPr>
+        <w:rPr>
+          <w:rFonts w:ascii="Times New Roman" w:eastAsia="Times New Roman" w:hAnsi="Times New Roman" w:cs="Times New Roman"/>
+          <w:sz w:val="24"/>
+          <w:szCs w:val="24"/>
+        </w:rPr>
+      </w:pPr>
+      <w:r>
+        <w:rPr>
+          <w:rFonts w:ascii="Times New Roman" w:eastAsia="Times New Roman" w:hAnsi="Times New Roman" w:cs="Times New Roman"/>
+          <w:sz w:val="24"/>
+          <w:szCs w:val="24"/>
+        </w:rPr>
+        <w:t xml:space="preserve">High Score – </w:t>
+      </w:r>
+      <w:proofErr w:type="gramStart"/>
+      <w:r>
+        <w:rPr>
+          <w:rFonts w:ascii="Times New Roman" w:eastAsia="Times New Roman" w:hAnsi="Times New Roman" w:cs="Times New Roman"/>
+          <w:sz w:val="24"/>
+          <w:szCs w:val="24"/>
+        </w:rPr>
+        <w:t>As  a</w:t>
+      </w:r>
+      <w:proofErr w:type="gramEnd"/>
+      <w:r>
+        <w:rPr>
+          <w:rFonts w:ascii="Times New Roman" w:eastAsia="Times New Roman" w:hAnsi="Times New Roman" w:cs="Times New Roman"/>
+          <w:sz w:val="24"/>
+          <w:szCs w:val="24"/>
+        </w:rPr>
+        <w:t xml:space="preserve"> player I want to compete for a high score and earn a spot on the leaderboard</w:t>
+      </w:r>
+    </w:p>
+    <w:p>
+      <w:pPr>
+        <w:pStyle w:val="ListParagraph"/>
+        <w:numPr>
+          <w:ilvl w:val="1"/>
+          <w:numId w:val="1"/>
+        </w:numPr>
+        <w:rPr>
+          <w:rFonts w:ascii="Times New Roman" w:eastAsia="Times New Roman" w:hAnsi="Times New Roman" w:cs="Times New Roman"/>
+          <w:sz w:val="24"/>
+          <w:szCs w:val="24"/>
+        </w:rPr>
+      </w:pPr>
+      <w:r>
+        <w:rPr>
+          <w:rFonts w:ascii="Times New Roman" w:eastAsia="Times New Roman" w:hAnsi="Times New Roman" w:cs="Times New Roman"/>
+          <w:sz w:val="24"/>
+          <w:szCs w:val="24"/>
+        </w:rPr>
+        <w:t>If score is within the top 10 scores, allow ability to submit name to leaderboard</w:t>
+      </w:r>
+    </w:p>
+    <w:p>
+      <w:pPr>
+        <w:pStyle w:val="ListParagraph"/>
+        <w:numPr>
+          <w:ilvl w:val="1"/>
+          <w:numId w:val="1"/>
+        </w:numPr>
+        <w:rPr>
+          <w:rFonts w:ascii="Times New Roman" w:eastAsia="Times New Roman" w:hAnsi="Times New Roman" w:cs="Times New Roman"/>
+          <w:sz w:val="24"/>
+          <w:szCs w:val="24"/>
+        </w:rPr>
+      </w:pPr>
+      <w:r>
+        <w:rPr>
+          <w:rFonts w:ascii="Times New Roman" w:eastAsia="Times New Roman" w:hAnsi="Times New Roman" w:cs="Times New Roman"/>
+          <w:sz w:val="24"/>
+          <w:szCs w:val="24"/>
+        </w:rPr>
+        <w:t>Be able to access leaderboard to see where top ten scores</w:t>
+      </w:r>
       <w:bookmarkStart w:id="0" w:name="_GoBack"/>
       <w:bookmarkEnd w:id="0"/>
-      <w:r>
-        <w:rPr>
-          <w:rFonts w:ascii="Times New Roman" w:eastAsia="Times New Roman" w:hAnsi="Times New Roman" w:cs="Times New Roman"/>
-          <w:sz w:val="24"/>
-          <w:szCs w:val="24"/>
-        </w:rPr>
-        <w:t>Gain a life – a pickup to gain an extra life</w:t>
-      </w:r>
-    </w:p>
-    <w:p>
-      <w:pPr>
-        <w:pStyle w:val="ListParagraph"/>
-        <w:numPr>
-          <w:ilvl w:val="2"/>
-          <w:numId w:val="1"/>
-        </w:numPr>
-        <w:rPr>
-          <w:rFonts w:ascii="Times New Roman" w:eastAsia="Times New Roman" w:hAnsi="Times New Roman" w:cs="Times New Roman"/>
-          <w:sz w:val="24"/>
-          <w:szCs w:val="24"/>
-        </w:rPr>
-      </w:pPr>
-      <w:r>
-        <w:rPr>
-          <w:rFonts w:ascii="Times New Roman" w:eastAsia="Times New Roman" w:hAnsi="Times New Roman" w:cs="Times New Roman"/>
-          <w:sz w:val="24"/>
-          <w:szCs w:val="24"/>
-        </w:rPr>
-        <w:t>Double/Triple shoot – a pickup to temporarily change the shooting style</w:t>
-      </w:r>
-    </w:p>
-    <w:p>
-      <w:pPr>
-        <w:pStyle w:val="ListParagraph"/>
-        <w:numPr>
-          <w:ilvl w:val="2"/>
-          <w:numId w:val="1"/>
-        </w:numPr>
-        <w:rPr>
-          <w:rFonts w:ascii="Times New Roman" w:eastAsia="Times New Roman" w:hAnsi="Times New Roman" w:cs="Times New Roman"/>
-          <w:sz w:val="24"/>
-          <w:szCs w:val="24"/>
-        </w:rPr>
-      </w:pPr>
-      <w:r>
-        <w:rPr>
-          <w:rFonts w:ascii="Times New Roman" w:eastAsia="Times New Roman" w:hAnsi="Times New Roman" w:cs="Times New Roman"/>
-          <w:sz w:val="24"/>
-          <w:szCs w:val="24"/>
-        </w:rPr>
-        <w:t>Point multiplier – a pickup to temporarily to multiply the amount of points earned</w:t>
-      </w:r>
     </w:p>
     <w:p>
       <w:pPr>

--- a/Design Documents/USER STORIES.docx
+++ b/Design Documents/USER STORIES.docx
@@ -201,7 +201,15 @@
           <w:sz w:val="24"/>
           <w:szCs w:val="24"/>
         </w:rPr>
-        <w:t>Move character - As a player I want to press the arrow keys so that my player will move</w:t>
+        <w:t xml:space="preserve">Move character - As a player I want to </w:t>
+      </w:r>
+      <w:r>
+        <w:rPr>
+          <w:rFonts w:ascii="Times New Roman" w:eastAsia="Times New Roman" w:hAnsi="Times New Roman" w:cs="Times New Roman"/>
+          <w:sz w:val="24"/>
+          <w:szCs w:val="24"/>
+        </w:rPr>
+        <w:t>be able to move my character by pressing the arrow keys</w:t>
       </w:r>
     </w:p>
     <w:p>
@@ -275,7 +283,23 @@
           <w:sz w:val="24"/>
           <w:szCs w:val="24"/>
         </w:rPr>
-        <w:t xml:space="preserve">Attack enemies - As a player I want to press the spacebar so that my player will attack its enemies </w:t>
+        <w:t xml:space="preserve">Attack enemies - As a player I want to </w:t>
+      </w:r>
+      <w:r>
+        <w:rPr>
+          <w:rFonts w:ascii="Times New Roman" w:eastAsia="Times New Roman" w:hAnsi="Times New Roman" w:cs="Times New Roman"/>
+          <w:sz w:val="24"/>
+          <w:szCs w:val="24"/>
+        </w:rPr>
+        <w:t>attack my enemies by pressing the spacebar</w:t>
+      </w:r>
+      <w:r>
+        <w:rPr>
+          <w:rFonts w:ascii="Times New Roman" w:eastAsia="Times New Roman" w:hAnsi="Times New Roman" w:cs="Times New Roman"/>
+          <w:sz w:val="24"/>
+          <w:szCs w:val="24"/>
+        </w:rPr>
+        <w:t xml:space="preserve"> </w:t>
       </w:r>
     </w:p>
     <w:p>
@@ -445,7 +469,7 @@
           <w:sz w:val="24"/>
           <w:szCs w:val="24"/>
         </w:rPr>
-        <w:t>Play with mods- As a player, I want to play with modifications I’ve made to game through the lab</w:t>
+        <w:t xml:space="preserve">Play with mods- As a player, I want to play with modifications I’ve made to game </w:t>
       </w:r>
     </w:p>
     <w:p>
@@ -533,7 +557,23 @@
           <w:sz w:val="24"/>
           <w:szCs w:val="24"/>
         </w:rPr>
-        <w:t>Health depletion - As a player, I want my health to decrease upon enemy attacks to make the game for competitive</w:t>
+        <w:t>Health depletion - As a player, I want my health to decrease upon en</w:t>
+      </w:r>
+      <w:r>
+        <w:rPr>
+          <w:rFonts w:ascii="Times New Roman" w:eastAsia="Times New Roman" w:hAnsi="Times New Roman" w:cs="Times New Roman"/>
+          <w:sz w:val="24"/>
+          <w:szCs w:val="24"/>
+        </w:rPr>
+        <w:t>emy attacks to make the game more</w:t>
+      </w:r>
+      <w:r>
+        <w:rPr>
+          <w:rFonts w:ascii="Times New Roman" w:eastAsia="Times New Roman" w:hAnsi="Times New Roman" w:cs="Times New Roman"/>
+          <w:sz w:val="24"/>
+          <w:szCs w:val="24"/>
+        </w:rPr>
+        <w:t xml:space="preserve"> competitive</w:t>
       </w:r>
     </w:p>
     <w:p>
@@ -577,7 +617,17 @@
           <w:sz w:val="24"/>
           <w:szCs w:val="24"/>
         </w:rPr>
-        <w:t xml:space="preserve">If the character is struck </w:t>
+        <w:t>If the c</w:t>
+      </w:r>
+      <w:bookmarkStart w:id="0" w:name="_GoBack"/>
+      <w:bookmarkEnd w:id="0"/>
+      <w:r>
+        <w:rPr>
+          <w:rFonts w:ascii="Times New Roman" w:eastAsia="Times New Roman" w:hAnsi="Times New Roman" w:cs="Times New Roman"/>
+          <w:sz w:val="24"/>
+          <w:szCs w:val="24"/>
+        </w:rPr>
+        <w:t xml:space="preserve">haracter is struck </w:t>
       </w:r>
       <w:proofErr w:type="gramStart"/>
       <w:r>
@@ -713,29 +763,29 @@
           <w:sz w:val="24"/>
           <w:szCs w:val="24"/>
         </w:rPr>
+        <w:t>If player is hit with enemy bullet their health is affected</w:t>
+      </w:r>
+    </w:p>
+    <w:p>
+      <w:pPr>
+        <w:numPr>
+          <w:ilvl w:val="1"/>
+          <w:numId w:val="1"/>
+        </w:numPr>
+        <w:contextualSpacing/>
+        <w:rPr>
+          <w:rFonts w:ascii="Times New Roman" w:eastAsia="Times New Roman" w:hAnsi="Times New Roman" w:cs="Times New Roman"/>
+          <w:sz w:val="24"/>
+          <w:szCs w:val="24"/>
+        </w:rPr>
+      </w:pPr>
+      <w:r>
+        <w:rPr>
+          <w:rFonts w:ascii="Times New Roman" w:eastAsia="Times New Roman" w:hAnsi="Times New Roman" w:cs="Times New Roman"/>
+          <w:sz w:val="24"/>
+          <w:szCs w:val="24"/>
+        </w:rPr>
         <w:lastRenderedPageBreak/>
-        <w:t>If player is hit with enemy bullet their health is affected</w:t>
-      </w:r>
-    </w:p>
-    <w:p>
-      <w:pPr>
-        <w:numPr>
-          <w:ilvl w:val="1"/>
-          <w:numId w:val="1"/>
-        </w:numPr>
-        <w:contextualSpacing/>
-        <w:rPr>
-          <w:rFonts w:ascii="Times New Roman" w:eastAsia="Times New Roman" w:hAnsi="Times New Roman" w:cs="Times New Roman"/>
-          <w:sz w:val="24"/>
-          <w:szCs w:val="24"/>
-        </w:rPr>
-      </w:pPr>
-      <w:r>
-        <w:rPr>
-          <w:rFonts w:ascii="Times New Roman" w:eastAsia="Times New Roman" w:hAnsi="Times New Roman" w:cs="Times New Roman"/>
-          <w:sz w:val="24"/>
-          <w:szCs w:val="24"/>
-        </w:rPr>
         <w:t xml:space="preserve">Enemy shooting varies by </w:t>
       </w:r>
       <w:proofErr w:type="spellStart"/>
@@ -1088,8 +1138,6 @@
         </w:rPr>
         <w:t>Be able to access leaderboard to see where top ten scores</w:t>
       </w:r>
-      <w:bookmarkStart w:id="0" w:name="_GoBack"/>
-      <w:bookmarkEnd w:id="0"/>
     </w:p>
     <w:p>
       <w:pPr>
@@ -1149,6 +1197,7 @@
           <w:rFonts w:ascii="Times New Roman" w:eastAsia="Times New Roman" w:hAnsi="Times New Roman" w:cs="Times New Roman"/>
           <w:sz w:val="24"/>
           <w:szCs w:val="24"/>
+          <w:lang w:val="en-US"/>
         </w:rPr>
       </w:pPr>
       <w:r>
@@ -1165,7 +1214,16 @@
           <w:sz w:val="24"/>
           <w:szCs w:val="24"/>
         </w:rPr>
-        <w:t>game - As a modifier I want to modify the default settings of the games characters and game play</w:t>
+        <w:t xml:space="preserve">game - </w:t>
+      </w:r>
+      <w:r>
+        <w:rPr>
+          <w:rFonts w:ascii="Times New Roman" w:eastAsia="Times New Roman" w:hAnsi="Times New Roman" w:cs="Times New Roman"/>
+          <w:sz w:val="24"/>
+          <w:szCs w:val="24"/>
+          <w:lang w:val="en-US"/>
+        </w:rPr>
+        <w:t>As a player I want to modify the default settings of the games characters and game play to suit my interests</w:t>
       </w:r>
     </w:p>
     <w:p>
@@ -2359,7 +2417,6 @@
   <w:style w:type="character" w:default="1" w:styleId="DefaultParagraphFont">
     <w:name w:val="Default Paragraph Font"/>
     <w:uiPriority w:val="1"/>
-    <w:semiHidden/>
     <w:unhideWhenUsed/>
   </w:style>
   <w:style w:type="table" w:default="1" w:styleId="TableNormal">
